--- a/modelli/AR_archiviazione pratica ed attività/AR10_REG.docx
+++ b/modelli/AR_archiviazione pratica ed attività/AR10_REG.docx
@@ -1077,8 +1077,8 @@
         <w:rPr/>
         <w:fldChar w:fldCharType="separate"/>
       </w:r>
-      <w:bookmarkStart w:id="0" w:name="__Fieldmark__283_1625666431"/>
-      <w:bookmarkStart w:id="1" w:name="__Fieldmark__283_1625666431"/>
+      <w:bookmarkStart w:id="0" w:name="__Fieldmark__114_3593453119"/>
+      <w:bookmarkStart w:id="1" w:name="__Fieldmark__114_3593453119"/>
       <w:bookmarkEnd w:id="1"/>
       <w:r>
         <w:rPr/>
@@ -1088,7 +1088,9 @@
         <w:fldChar w:fldCharType="end"/>
       </w:r>
       <w:bookmarkStart w:id="2" w:name="__Fieldmark__493_1921254028"/>
+      <w:bookmarkStart w:id="3" w:name="__Fieldmark__283_1625666431"/>
       <w:bookmarkEnd w:id="2"/>
+      <w:bookmarkEnd w:id="3"/>
       <w:r>
         <w:rPr>
           <w:rStyle w:val="DamodificareEG"/>
@@ -1134,34 +1136,7 @@
           <w:szCs w:val="24"/>
           <w:lang w:val="it"/>
         </w:rPr>
-        <w:t>dalla quale risulti che l’attività in questione non è più soggetta agli adempimenti di cui al DPR 151/11 e la relativa motivazione (</w:t>
-      </w:r>
-      <w:r>
-        <w:rPr>
-          <w:rStyle w:val="DamodificareEG"/>
-          <w:sz w:val="24"/>
-          <w:szCs w:val="24"/>
-          <w:lang w:val="it"/>
-        </w:rPr>
-        <w:t xml:space="preserve">vedere </w:t>
-      </w:r>
-      <w:r>
-        <w:rPr>
-          <w:rStyle w:val="DamodificareEG"/>
-          <w:sz w:val="24"/>
-          <w:szCs w:val="24"/>
-          <w:lang w:val="it"/>
-        </w:rPr>
-        <w:t>allegato</w:t>
-      </w:r>
-      <w:r>
-        <w:rPr>
-          <w:rStyle w:val="DamodificareEG"/>
-          <w:sz w:val="24"/>
-          <w:szCs w:val="24"/>
-          <w:lang w:val="it"/>
-        </w:rPr>
-        <w:t>);</w:t>
+        <w:t>dalla quale risulti che l’attività in questione non è più soggetta agli adempimenti di cui al DPR 151/11 e la relativa motivazione (vedere allegato);</w:t>
       </w:r>
     </w:p>
     <w:p>
@@ -1195,9 +1170,9 @@
         </w:rPr>
         <w:fldChar w:fldCharType="separate"/>
       </w:r>
-      <w:bookmarkStart w:id="3" w:name="__Fieldmark__295_1625666431"/>
-      <w:bookmarkStart w:id="4" w:name="__Fieldmark__295_1625666431"/>
-      <w:bookmarkEnd w:id="4"/>
+      <w:bookmarkStart w:id="4" w:name="__Fieldmark__132_3593453119"/>
+      <w:bookmarkStart w:id="5" w:name="__Fieldmark__132_3593453119"/>
+      <w:bookmarkEnd w:id="5"/>
       <w:r>
         <w:rPr>
           <w:sz w:val="24"/>
@@ -1211,8 +1186,10 @@
         </w:rPr>
         <w:fldChar w:fldCharType="end"/>
       </w:r>
-      <w:bookmarkStart w:id="5" w:name="__Fieldmark__3556_1921254028"/>
-      <w:bookmarkEnd w:id="5"/>
+      <w:bookmarkStart w:id="6" w:name="__Fieldmark__3556_1921254028"/>
+      <w:bookmarkStart w:id="7" w:name="__Fieldmark__295_1625666431"/>
+      <w:bookmarkEnd w:id="6"/>
+      <w:bookmarkEnd w:id="7"/>
       <w:r>
         <w:rPr>
           <w:rStyle w:val="DamodificareEG"/>
@@ -1269,9 +1246,9 @@
         <w:rPr/>
         <w:fldChar w:fldCharType="separate"/>
       </w:r>
-      <w:bookmarkStart w:id="6" w:name="__Fieldmark__305_1625666431"/>
-      <w:bookmarkStart w:id="7" w:name="__Fieldmark__305_1625666431"/>
-      <w:bookmarkEnd w:id="7"/>
+      <w:bookmarkStart w:id="8" w:name="__Fieldmark__145_3593453119"/>
+      <w:bookmarkStart w:id="9" w:name="__Fieldmark__145_3593453119"/>
+      <w:bookmarkEnd w:id="9"/>
       <w:r>
         <w:rPr/>
       </w:r>
@@ -1279,8 +1256,10 @@
         <w:rPr/>
         <w:fldChar w:fldCharType="end"/>
       </w:r>
-      <w:bookmarkStart w:id="8" w:name="__Fieldmark__505_1921254028"/>
-      <w:bookmarkEnd w:id="8"/>
+      <w:bookmarkStart w:id="10" w:name="__Fieldmark__505_1921254028"/>
+      <w:bookmarkStart w:id="11" w:name="__Fieldmark__305_1625666431"/>
+      <w:bookmarkEnd w:id="10"/>
+      <w:bookmarkEnd w:id="11"/>
       <w:r>
         <w:rPr>
           <w:rStyle w:val="DamodificareEG"/>
@@ -1325,9 +1304,9 @@
         <w:rPr/>
         <w:fldChar w:fldCharType="separate"/>
       </w:r>
-      <w:bookmarkStart w:id="9" w:name="__Fieldmark__316_1625666431"/>
-      <w:bookmarkStart w:id="10" w:name="__Fieldmark__316_1625666431"/>
-      <w:bookmarkEnd w:id="10"/>
+      <w:bookmarkStart w:id="12" w:name="__Fieldmark__157_3593453119"/>
+      <w:bookmarkStart w:id="13" w:name="__Fieldmark__157_3593453119"/>
+      <w:bookmarkEnd w:id="13"/>
       <w:r>
         <w:rPr/>
       </w:r>
@@ -1335,8 +1314,10 @@
         <w:rPr/>
         <w:fldChar w:fldCharType="end"/>
       </w:r>
-      <w:bookmarkStart w:id="11" w:name="__Fieldmark__513_1921254028"/>
-      <w:bookmarkEnd w:id="11"/>
+      <w:bookmarkStart w:id="14" w:name="__Fieldmark__513_1921254028"/>
+      <w:bookmarkStart w:id="15" w:name="__Fieldmark__316_1625666431"/>
+      <w:bookmarkEnd w:id="14"/>
+      <w:bookmarkEnd w:id="15"/>
       <w:r>
         <w:rPr>
           <w:rStyle w:val="DamodificareEG"/>
@@ -1591,6 +1572,10 @@
               <w:rPr/>
               <w:fldChar w:fldCharType="end"/>
             </w:r>
+            <w:r>
+              <w:rPr/>
+              <w:t>,</w:t>
+            </w:r>
           </w:p>
           <w:p>
             <w:pPr>
@@ -1664,14 +1649,7 @@
           <w:b/>
           <w:bCs/>
         </w:rPr>
-        <w:t>Modello d</w:t>
-      </w:r>
-      <w:r>
-        <w:rPr>
-          <w:b/>
-          <w:bCs/>
-        </w:rPr>
-        <w:t>ichiarazione sostitutiva dell’atto di notorietà (ex art. 47 DPR 445/2000)</w:t>
+        <w:t>Modello dichiarazione sostitutiva dell’atto di notorietà (ex art. 47 DPR 445/2000)</w:t>
       </w:r>
     </w:p>
     <w:p>
@@ -1689,23 +1667,7 @@
         <w:br/>
         <w:t>codice fiscale ____________________________________________________________________</w:t>
         <w:br/>
-        <w:t xml:space="preserve">in qualità di ________________________ della ditta ___________________________________, </w:t>
-      </w:r>
-      <w:r>
-        <w:rPr/>
-        <w:t>pratica di prevenzione incendi n°</w:t>
-      </w:r>
-      <w:r>
-        <w:rPr/>
-        <w:t xml:space="preserve">____________________________________________________, consapevole delle sanzioni penali in caso di dichiarazioni mendaci e della decadenza dei benefici eventualmente conseguiti al provvedimento emanato sulla base di dichiarazioni non veritiere, sotto la propria responsabilità dichiara che le </w:t>
-      </w:r>
-      <w:r>
-        <w:rPr/>
-        <w:t xml:space="preserve">seguenti </w:t>
-      </w:r>
-      <w:r>
-        <w:rPr/>
-        <w:t>attività:</w:t>
+        <w:t>in qualità di ________________________ della ditta ___________________________________, pratica di prevenzione incendi n°____________________________________________________, consapevole delle sanzioni penali in caso di dichiarazioni mendaci e della decadenza dei benefici eventualmente conseguiti al provvedimento emanato sulla base di dichiarazioni non veritiere, sotto la propria responsabilità dichiara che le seguenti attività:</w:t>
       </w:r>
     </w:p>
     <w:p>
@@ -1752,35 +1714,7 @@
       </w:r>
       <w:r>
         <w:rPr/>
-        <w:t>DPR 151/11 per l</w:t>
-      </w:r>
-      <w:r>
-        <w:rPr/>
-        <w:t>e</w:t>
-      </w:r>
-      <w:r>
-        <w:rPr/>
-        <w:t xml:space="preserve"> seguent</w:t>
-      </w:r>
-      <w:r>
-        <w:rPr/>
-        <w:t>i</w:t>
-      </w:r>
-      <w:r>
-        <w:rPr/>
-        <w:t xml:space="preserve"> motivazion</w:t>
-      </w:r>
-      <w:r>
-        <w:rPr/>
-        <w:t>i</w:t>
-      </w:r>
-      <w:r>
-        <w:rPr/>
-        <w:t xml:space="preserve">: </w:t>
-      </w:r>
-      <w:r>
-        <w:rPr/>
-        <w:t>(es. cessate, sotto soglia, …)</w:t>
+        <w:t>DPR 151/11 per le seguenti motivazioni: (es. cessate, sotto soglia, …)</w:t>
       </w:r>
     </w:p>
     <w:p>
@@ -1983,7 +1917,7 @@
     <w:pPr>
       <w:widowControl/>
       <w:suppressAutoHyphens w:val="true"/>
-      <w:overflowPunct w:val="false"/>
+      <w:overflowPunct w:val="true"/>
       <w:bidi w:val="0"/>
       <w:spacing w:before="0" w:after="0"/>
       <w:jc w:val="left"/>

--- a/modelli/AR_archiviazione pratica ed attività/AR10_REG.docx
+++ b/modelli/AR_archiviazione pratica ed attività/AR10_REG.docx
@@ -543,7 +543,7 @@
     </w:tbl>
     <w:p>
       <w:pPr>
-        <w:pStyle w:val="Corpodeltesto"/>
+        <w:pStyle w:val="TextBody"/>
         <w:rPr/>
       </w:pPr>
       <w:r>
@@ -847,16 +847,16 @@
     </w:tbl>
     <w:p>
       <w:pPr>
-        <w:pStyle w:val="Corpodeltesto"/>
-        <w:rPr/>
-      </w:pPr>
-      <w:r>
-        <w:rPr/>
-      </w:r>
-    </w:p>
-    <w:p>
-      <w:pPr>
-        <w:pStyle w:val="Corpodeltesto"/>
+        <w:pStyle w:val="TextBody"/>
+        <w:rPr/>
+      </w:pPr>
+      <w:r>
+        <w:rPr/>
+      </w:r>
+    </w:p>
+    <w:p>
+      <w:pPr>
+        <w:pStyle w:val="TextBody"/>
         <w:rPr/>
       </w:pPr>
       <w:r>
@@ -1015,16 +1015,16 @@
     </w:tbl>
     <w:p>
       <w:pPr>
-        <w:pStyle w:val="Corpodeltesto"/>
-        <w:rPr/>
-      </w:pPr>
-      <w:r>
-        <w:rPr/>
-      </w:r>
-    </w:p>
-    <w:p>
-      <w:pPr>
-        <w:pStyle w:val="Corpodeltesto"/>
+        <w:pStyle w:val="TextBody"/>
+        <w:rPr/>
+      </w:pPr>
+      <w:r>
+        <w:rPr/>
+      </w:r>
+    </w:p>
+    <w:p>
+      <w:pPr>
+        <w:pStyle w:val="TextBody"/>
         <w:rPr/>
       </w:pPr>
       <w:r>
@@ -1054,7 +1054,7 @@
     </w:p>
     <w:p>
       <w:pPr>
-        <w:pStyle w:val="Corpodeltesto"/>
+        <w:pStyle w:val="TextBody"/>
         <w:rPr/>
       </w:pPr>
       <w:r>
@@ -1077,8 +1077,8 @@
         <w:rPr/>
         <w:fldChar w:fldCharType="separate"/>
       </w:r>
-      <w:bookmarkStart w:id="0" w:name="__Fieldmark__114_3593453119"/>
-      <w:bookmarkStart w:id="1" w:name="__Fieldmark__114_3593453119"/>
+      <w:bookmarkStart w:id="0" w:name="__Fieldmark__520_1585666245"/>
+      <w:bookmarkStart w:id="1" w:name="__Fieldmark__520_1585666245"/>
       <w:bookmarkEnd w:id="1"/>
       <w:r>
         <w:rPr/>
@@ -1087,61 +1087,23 @@
         <w:rPr/>
         <w:fldChar w:fldCharType="end"/>
       </w:r>
-      <w:bookmarkStart w:id="2" w:name="__Fieldmark__493_1921254028"/>
-      <w:bookmarkStart w:id="3" w:name="__Fieldmark__283_1625666431"/>
+      <w:bookmarkStart w:id="2" w:name="__Fieldmark__92_2156278351"/>
+      <w:bookmarkStart w:id="3" w:name="__Fieldmark__535_1921254028"/>
+      <w:bookmarkStart w:id="4" w:name="__Fieldmark__279_4027006556"/>
       <w:bookmarkEnd w:id="2"/>
       <w:bookmarkEnd w:id="3"/>
+      <w:bookmarkEnd w:id="4"/>
       <w:r>
         <w:rPr>
           <w:rStyle w:val="DamodificareEG"/>
-          <w:rFonts w:eastAsia="Times New Roman" w:cs="Times New Roman" w:ascii="Times New Roman" w:hAnsi="Times New Roman"/>
-          <w:sz w:val="20"/>
-          <w:szCs w:val="20"/>
           <w:lang w:val="it-IT" w:eastAsia="zh-CN" w:bidi="ar-SA"/>
         </w:rPr>
-        <w:t xml:space="preserve"> </w:t>
-      </w:r>
-      <w:r>
-        <w:rPr>
-          <w:rStyle w:val="DamodificareEG"/>
-          <w:rFonts w:eastAsia="Times New Roman" w:cs="Times New Roman" w:ascii="Times New Roman" w:hAnsi="Times New Roman"/>
-          <w:sz w:val="24"/>
-          <w:szCs w:val="24"/>
-          <w:lang w:val="it-IT" w:eastAsia="zh-CN" w:bidi="ar-SA"/>
-        </w:rPr>
-        <w:t>modello</w:t>
-      </w:r>
-      <w:r>
-        <w:rPr>
-          <w:rStyle w:val="DamodificareEG"/>
-          <w:rFonts w:eastAsia="Times New Roman" w:cs="Times New Roman" w:ascii="Times New Roman" w:hAnsi="Times New Roman"/>
-          <w:sz w:val="20"/>
-          <w:szCs w:val="20"/>
-          <w:lang w:val="it-IT" w:eastAsia="zh-CN" w:bidi="ar-SA"/>
-        </w:rPr>
-        <w:t xml:space="preserve"> </w:t>
-      </w:r>
-      <w:r>
-        <w:rPr>
-          <w:rStyle w:val="DamodificareEG"/>
-          <w:sz w:val="24"/>
-          <w:szCs w:val="24"/>
-        </w:rPr>
-        <w:t xml:space="preserve">dichiarazione sostitutiva dell’atto di notorietà compilato in ogni sua parte e firmato digitalmente dal titolare dell’attività </w:t>
-      </w:r>
-      <w:r>
-        <w:rPr>
-          <w:rStyle w:val="DamodificareEG"/>
-          <w:sz w:val="24"/>
-          <w:szCs w:val="24"/>
-          <w:lang w:val="it"/>
-        </w:rPr>
-        <w:t>dalla quale risulti che l’attività in questione non è più soggetta agli adempimenti di cui al DPR 151/11 e la relativa motivazione (vedere allegato);</w:t>
-      </w:r>
-    </w:p>
-    <w:p>
-      <w:pPr>
-        <w:pStyle w:val="Corpodeltesto"/>
+        <w:t xml:space="preserve"> la presente istanza deve essere presentata tramite SUAP competente, unico soggetto pubblico di riferimento territoriale per tutti i procedimenti che abbiano ad oggetto le attività produttive e di prestazione di servizi, ai sensi del DPR 160/2010 come richiamato dall’art. 10 del DPR 151/11.</w:t>
+      </w:r>
+    </w:p>
+    <w:p>
+      <w:pPr>
+        <w:pStyle w:val="TextBody"/>
         <w:rPr/>
       </w:pPr>
       <w:r>
@@ -1157,73 +1119,55 @@
         </w:fldChar>
       </w:r>
       <w:r>
-        <w:rPr>
-          <w:sz w:val="24"/>
-          <w:szCs w:val="24"/>
-        </w:rPr>
+        <w:rPr/>
         <w:instrText> FORMCHECKBOX </w:instrText>
       </w:r>
       <w:r>
-        <w:rPr>
-          <w:sz w:val="24"/>
-          <w:szCs w:val="24"/>
-        </w:rPr>
+        <w:rPr/>
         <w:fldChar w:fldCharType="separate"/>
       </w:r>
-      <w:bookmarkStart w:id="4" w:name="__Fieldmark__132_3593453119"/>
-      <w:bookmarkStart w:id="5" w:name="__Fieldmark__132_3593453119"/>
-      <w:bookmarkEnd w:id="5"/>
-      <w:r>
-        <w:rPr>
-          <w:sz w:val="24"/>
-          <w:szCs w:val="24"/>
-        </w:rPr>
-      </w:r>
-      <w:r>
-        <w:rPr>
-          <w:sz w:val="24"/>
-          <w:szCs w:val="24"/>
-        </w:rPr>
+      <w:bookmarkStart w:id="5" w:name="__Fieldmark__534_1585666245"/>
+      <w:bookmarkStart w:id="6" w:name="__Fieldmark__534_1585666245"/>
+      <w:bookmarkEnd w:id="6"/>
+      <w:r>
+        <w:rPr/>
+      </w:r>
+      <w:r>
+        <w:rPr/>
         <w:fldChar w:fldCharType="end"/>
       </w:r>
-      <w:bookmarkStart w:id="6" w:name="__Fieldmark__3556_1921254028"/>
-      <w:bookmarkStart w:id="7" w:name="__Fieldmark__295_1625666431"/>
-      <w:bookmarkEnd w:id="6"/>
+      <w:bookmarkStart w:id="7" w:name="__Fieldmark__114_35934531191"/>
+      <w:bookmarkStart w:id="8" w:name="__Fieldmark__493_19212540281"/>
+      <w:bookmarkStart w:id="9" w:name="__Fieldmark__283_16256664311"/>
+      <w:bookmarkStart w:id="10" w:name="__Fieldmark__2647_4027006556"/>
       <w:bookmarkEnd w:id="7"/>
+      <w:bookmarkEnd w:id="8"/>
+      <w:bookmarkEnd w:id="9"/>
+      <w:bookmarkEnd w:id="10"/>
       <w:r>
         <w:rPr>
           <w:rStyle w:val="DamodificareEG"/>
-          <w:rFonts w:eastAsia="Times New Roman" w:cs="Times New Roman" w:ascii="Times New Roman" w:hAnsi="Times New Roman"/>
-          <w:sz w:val="20"/>
-          <w:szCs w:val="20"/>
           <w:lang w:val="it-IT" w:eastAsia="zh-CN" w:bidi="ar-SA"/>
         </w:rPr>
-        <w:t xml:space="preserve"> </w:t>
+        <w:t xml:space="preserve"> mancanza o irregolarità del modello </w:t>
       </w:r>
       <w:r>
         <w:rPr>
           <w:rStyle w:val="DamodificareEG"/>
-          <w:sz w:val="24"/>
-          <w:szCs w:val="24"/>
+        </w:rPr>
+        <w:t xml:space="preserve">dichiarazione sostitutiva dell’atto di notorietà compilato in ogni sua parte e firmato digitalmente dal titolare dell’attività </w:t>
+      </w:r>
+      <w:r>
+        <w:rPr>
+          <w:rStyle w:val="DamodificareEG"/>
           <w:lang w:val="it"/>
         </w:rPr>
-        <w:t xml:space="preserve">copia di documento di identità del richiedente </w:t>
-      </w:r>
-      <w:r>
-        <w:rPr>
-          <w:rStyle w:val="DamodificareEG"/>
-          <w:rFonts w:eastAsia="Noto Serif CJK SC" w:cs="Lohit Devanagari"/>
-          <w:kern w:val="2"/>
-          <w:sz w:val="24"/>
-          <w:szCs w:val="24"/>
-          <w:lang w:val="it" w:eastAsia="zh-CN" w:bidi="hi-IN"/>
-        </w:rPr>
-        <w:t>in corso di validità;</w:t>
-      </w:r>
-    </w:p>
-    <w:p>
-      <w:pPr>
-        <w:pStyle w:val="Corpodeltesto"/>
+        <w:t>dalla quale risulti che l’attività in questione non è più soggetta agli adempimenti di cui al DPR 151/11 e la relativa motivazione (vedere allegato);</w:t>
+      </w:r>
+    </w:p>
+    <w:p>
+      <w:pPr>
+        <w:pStyle w:val="TextBody"/>
         <w:rPr/>
       </w:pPr>
       <w:r>
@@ -1246,9 +1190,9 @@
         <w:rPr/>
         <w:fldChar w:fldCharType="separate"/>
       </w:r>
-      <w:bookmarkStart w:id="8" w:name="__Fieldmark__145_3593453119"/>
-      <w:bookmarkStart w:id="9" w:name="__Fieldmark__145_3593453119"/>
-      <w:bookmarkEnd w:id="9"/>
+      <w:bookmarkStart w:id="11" w:name="__Fieldmark__553_1585666245"/>
+      <w:bookmarkStart w:id="12" w:name="__Fieldmark__553_1585666245"/>
+      <w:bookmarkEnd w:id="12"/>
       <w:r>
         <w:rPr/>
       </w:r>
@@ -1256,32 +1200,39 @@
         <w:rPr/>
         <w:fldChar w:fldCharType="end"/>
       </w:r>
-      <w:bookmarkStart w:id="10" w:name="__Fieldmark__505_1921254028"/>
-      <w:bookmarkStart w:id="11" w:name="__Fieldmark__305_1625666431"/>
-      <w:bookmarkEnd w:id="10"/>
-      <w:bookmarkEnd w:id="11"/>
+      <w:bookmarkStart w:id="13" w:name="__Fieldmark__132_3593453119"/>
+      <w:bookmarkStart w:id="14" w:name="__Fieldmark__3556_1921254028"/>
+      <w:bookmarkStart w:id="15" w:name="__Fieldmark__295_1625666431"/>
+      <w:bookmarkStart w:id="16" w:name="__Fieldmark__500_4027006556"/>
+      <w:bookmarkEnd w:id="13"/>
+      <w:bookmarkEnd w:id="14"/>
+      <w:bookmarkEnd w:id="15"/>
+      <w:bookmarkEnd w:id="16"/>
       <w:r>
         <w:rPr>
           <w:rStyle w:val="DamodificareEG"/>
-          <w:rFonts w:eastAsia="Times New Roman" w:cs="Times New Roman" w:ascii="Times New Roman" w:hAnsi="Times New Roman"/>
-          <w:sz w:val="20"/>
-          <w:szCs w:val="20"/>
           <w:lang w:val="it-IT" w:eastAsia="zh-CN" w:bidi="ar-SA"/>
         </w:rPr>
-        <w:t xml:space="preserve"> </w:t>
+        <w:t xml:space="preserve"> mancanza o irregolarità della </w:t>
       </w:r>
       <w:r>
         <w:rPr>
           <w:rStyle w:val="DamodificareEG"/>
-          <w:sz w:val="24"/>
-          <w:szCs w:val="24"/>
-        </w:rPr>
-        <w:t>dichiarazione dell’azienda che si è occupata della rimozione/inertizzazione di serbatoi con firma digitale del soggetto dichiarante;</w:t>
-      </w:r>
-    </w:p>
-    <w:p>
-      <w:pPr>
-        <w:pStyle w:val="Corpodeltesto"/>
+          <w:lang w:val="it"/>
+        </w:rPr>
+        <w:t xml:space="preserve">copia di documento di identità del richiedente </w:t>
+      </w:r>
+      <w:r>
+        <w:rPr>
+          <w:rStyle w:val="DamodificareEG"/>
+          <w:lang w:val="it" w:eastAsia="zh-CN" w:bidi="hi-IN"/>
+        </w:rPr>
+        <w:t>in corso di validità;</w:t>
+      </w:r>
+    </w:p>
+    <w:p>
+      <w:pPr>
+        <w:pStyle w:val="TextBody"/>
         <w:rPr/>
       </w:pPr>
       <w:r>
@@ -1304,9 +1255,9 @@
         <w:rPr/>
         <w:fldChar w:fldCharType="separate"/>
       </w:r>
-      <w:bookmarkStart w:id="12" w:name="__Fieldmark__157_3593453119"/>
-      <w:bookmarkStart w:id="13" w:name="__Fieldmark__157_3593453119"/>
-      <w:bookmarkEnd w:id="13"/>
+      <w:bookmarkStart w:id="17" w:name="__Fieldmark__572_1585666245"/>
+      <w:bookmarkStart w:id="18" w:name="__Fieldmark__572_1585666245"/>
+      <w:bookmarkEnd w:id="18"/>
       <w:r>
         <w:rPr/>
       </w:r>
@@ -1314,34 +1265,102 @@
         <w:rPr/>
         <w:fldChar w:fldCharType="end"/>
       </w:r>
-      <w:bookmarkStart w:id="14" w:name="__Fieldmark__513_1921254028"/>
-      <w:bookmarkStart w:id="15" w:name="__Fieldmark__316_1625666431"/>
-      <w:bookmarkEnd w:id="14"/>
-      <w:bookmarkEnd w:id="15"/>
+      <w:bookmarkStart w:id="19" w:name="__Fieldmark__145_3593453119"/>
+      <w:bookmarkStart w:id="20" w:name="__Fieldmark__505_1921254028"/>
+      <w:bookmarkStart w:id="21" w:name="__Fieldmark__305_1625666431"/>
+      <w:bookmarkStart w:id="22" w:name="__Fieldmark__516_4027006556"/>
+      <w:bookmarkEnd w:id="19"/>
+      <w:bookmarkEnd w:id="20"/>
+      <w:bookmarkEnd w:id="21"/>
+      <w:bookmarkEnd w:id="22"/>
       <w:r>
         <w:rPr>
           <w:rStyle w:val="DamodificareEG"/>
-          <w:sz w:val="24"/>
-          <w:szCs w:val="24"/>
+          <w:lang w:val="it-IT" w:eastAsia="zh-CN" w:bidi="ar-SA"/>
+        </w:rPr>
+        <w:t xml:space="preserve"> mancanza o irregolarità della </w:t>
+      </w:r>
+      <w:r>
+        <w:rPr>
+          <w:rStyle w:val="DamodificareEG"/>
+        </w:rPr>
+        <w:t>dichiarazione dell’azienda che si è occupata della rimozione/inertizzazione di serbatoi con firma digitale del soggetto dichiarante;</w:t>
+      </w:r>
+    </w:p>
+    <w:p>
+      <w:pPr>
+        <w:pStyle w:val="TextBody"/>
+        <w:rPr/>
+      </w:pPr>
+      <w:r>
+        <w:fldChar w:fldCharType="begin">
+          <w:ffData>
+            <w:name w:val=""/>
+            <w:enabled/>
+            <w:calcOnExit w:val="0"/>
+            <w:checkBox>
+              <w:sizeAuto/>
+            </w:checkBox>
+          </w:ffData>
+        </w:fldChar>
+      </w:r>
+      <w:r>
+        <w:rPr/>
+        <w:instrText> FORMCHECKBOX </w:instrText>
+      </w:r>
+      <w:r>
+        <w:rPr/>
+        <w:fldChar w:fldCharType="separate"/>
+      </w:r>
+      <w:bookmarkStart w:id="23" w:name="__Fieldmark__590_1585666245"/>
+      <w:bookmarkStart w:id="24" w:name="__Fieldmark__590_1585666245"/>
+      <w:bookmarkEnd w:id="24"/>
+      <w:r>
+        <w:rPr/>
+      </w:r>
+      <w:r>
+        <w:rPr/>
+        <w:fldChar w:fldCharType="end"/>
+      </w:r>
+      <w:bookmarkStart w:id="25" w:name="__Fieldmark__157_3593453119"/>
+      <w:bookmarkStart w:id="26" w:name="__Fieldmark__513_1921254028"/>
+      <w:bookmarkStart w:id="27" w:name="__Fieldmark__316_1625666431"/>
+      <w:bookmarkStart w:id="28" w:name="__Fieldmark__531_4027006556"/>
+      <w:bookmarkEnd w:id="25"/>
+      <w:bookmarkEnd w:id="26"/>
+      <w:bookmarkEnd w:id="27"/>
+      <w:bookmarkEnd w:id="28"/>
+      <w:r>
+        <w:rPr>
+          <w:rStyle w:val="DamodificareEG"/>
           <w:lang w:val="it"/>
         </w:rPr>
-        <w:t xml:space="preserve"> copia </w:t>
+        <w:t xml:space="preserve"> </w:t>
       </w:r>
       <w:r>
         <w:rPr>
           <w:rStyle w:val="DamodificareEG"/>
-          <w:rFonts w:eastAsia="Times New Roman" w:cs="Times New Roman" w:ascii="Times New Roman" w:hAnsi="Times New Roman"/>
-          <w:sz w:val="24"/>
-          <w:szCs w:val="24"/>
           <w:lang w:val="it-IT" w:eastAsia="zh-CN" w:bidi="ar-SA"/>
         </w:rPr>
+        <w:t xml:space="preserve">mancanza o irregolarità della </w:t>
+      </w:r>
+      <w:r>
+        <w:rPr>
+          <w:rStyle w:val="DamodificareEG"/>
+          <w:lang w:val="it"/>
+        </w:rPr>
+        <w:t xml:space="preserve">copia </w:t>
+      </w:r>
+      <w:r>
+        <w:rPr>
+          <w:rStyle w:val="DamodificareEG"/>
+          <w:lang w:val="it-IT" w:eastAsia="zh-CN" w:bidi="ar-SA"/>
+        </w:rPr>
         <w:t>procura speciale</w:t>
       </w:r>
       <w:r>
         <w:rPr>
           <w:rStyle w:val="DamodificareEG"/>
-          <w:sz w:val="24"/>
-          <w:szCs w:val="24"/>
           <w:lang w:val="it"/>
         </w:rPr>
         <w:t xml:space="preserve"> compilata in ogni sua parte, con firma autografa del </w:t>
@@ -1349,9 +1368,6 @@
       <w:r>
         <w:rPr>
           <w:rStyle w:val="DamodificareEG"/>
-          <w:rFonts w:eastAsia="Times New Roman" w:cs="Times New Roman" w:ascii="Times New Roman" w:hAnsi="Times New Roman"/>
-          <w:sz w:val="24"/>
-          <w:szCs w:val="24"/>
           <w:lang w:val="it-IT" w:eastAsia="zh-CN" w:bidi="ar-SA"/>
         </w:rPr>
         <w:t>s</w:t>
@@ -1359,8 +1375,6 @@
       <w:r>
         <w:rPr>
           <w:rStyle w:val="DamodificareEG"/>
-          <w:sz w:val="24"/>
-          <w:szCs w:val="24"/>
           <w:lang w:val="it"/>
         </w:rPr>
         <w:t>oggetto interessato e firmata digitalmente dal delegato che effettua l’invio, comprensiva di copia del documento del delegato.</w:t>
@@ -1368,7 +1382,7 @@
     </w:p>
     <w:p>
       <w:pPr>
-        <w:pStyle w:val="Corpodeltesto"/>
+        <w:pStyle w:val="TextBody"/>
         <w:rPr/>
       </w:pPr>
       <w:r>
@@ -1403,8 +1417,31 @@
         <w:rPr>
           <w:lang w:val="it"/>
         </w:rPr>
-        <w:t xml:space="preserve">regolarizzare l’istanza entro il termine di 10 giorni dalla ricezione di questa comunicazione, inviando quanto necessario all’indirizzo di posta elettronica certificata: </w:t>
-      </w:r>
+        <w:t xml:space="preserve">regolarizzare l’istanza entro il termine di 10 giorni dalla ricezione di questa comunicazione, </w:t>
+      </w:r>
+      <w:r>
+        <w:rPr>
+          <w:rFonts w:eastAsia="Noto Serif CJK SC" w:cs="Lohit Devanagari"/>
+          <w:color w:val="auto"/>
+          <w:kern w:val="2"/>
+          <w:sz w:val="24"/>
+          <w:szCs w:val="24"/>
+          <w:lang w:val="it" w:eastAsia="zh-CN" w:bidi="hi-IN"/>
+        </w:rPr>
+        <w:t xml:space="preserve">tramite </w:t>
+      </w:r>
+      <w:r>
+        <w:rPr>
+          <w:lang w:val="it"/>
+        </w:rPr>
+        <w:t>l’indirizzo di posta elettronica certificata:</w:t>
+      </w:r>
+    </w:p>
+    <w:p>
+      <w:pPr>
+        <w:pStyle w:val="TextBody"/>
+        <w:rPr/>
+      </w:pPr>
       <w:r>
         <w:rPr>
           <w:rStyle w:val="CollegamentoInternet"/>
@@ -1443,7 +1480,7 @@
     </w:p>
     <w:p>
       <w:pPr>
-        <w:pStyle w:val="Corpodeltesto"/>
+        <w:pStyle w:val="TextBody"/>
         <w:keepNext w:val="true"/>
         <w:rPr/>
       </w:pPr>
@@ -1606,7 +1643,7 @@
     </w:tbl>
     <w:p>
       <w:pPr>
-        <w:pStyle w:val="Corpodeltesto"/>
+        <w:pStyle w:val="TextBody"/>
         <w:rPr/>
       </w:pPr>
       <w:r>
@@ -1619,7 +1656,7 @@
     </w:p>
     <w:p>
       <w:pPr>
-        <w:pStyle w:val="Corpodeltesto"/>
+        <w:pStyle w:val="TextBody"/>
         <w:jc w:val="center"/>
         <w:rPr>
           <w:b/>
@@ -1636,7 +1673,7 @@
     </w:p>
     <w:p>
       <w:pPr>
-        <w:pStyle w:val="Corpodeltesto"/>
+        <w:pStyle w:val="TextBody"/>
         <w:jc w:val="center"/>
         <w:rPr>
           <w:b/>
@@ -1654,7 +1691,7 @@
     </w:p>
     <w:p>
       <w:pPr>
-        <w:pStyle w:val="Corpodeltesto"/>
+        <w:pStyle w:val="TextBody"/>
         <w:rPr/>
       </w:pPr>
       <w:r>
@@ -1672,7 +1709,7 @@
     </w:p>
     <w:p>
       <w:pPr>
-        <w:pStyle w:val="Corpodeltesto"/>
+        <w:pStyle w:val="TextBody"/>
         <w:rPr/>
       </w:pPr>
       <w:r>
@@ -1694,7 +1731,7 @@
     </w:p>
     <w:p>
       <w:pPr>
-        <w:pStyle w:val="Corpodeltesto"/>
+        <w:pStyle w:val="TextBody"/>
         <w:rPr/>
       </w:pPr>
       <w:r>
@@ -1719,7 +1756,7 @@
     </w:p>
     <w:p>
       <w:pPr>
-        <w:pStyle w:val="Corpodeltesto"/>
+        <w:pStyle w:val="TextBody"/>
         <w:rPr/>
       </w:pPr>
       <w:r>
@@ -1741,7 +1778,7 @@
     </w:p>
     <w:p>
       <w:pPr>
-        <w:pStyle w:val="Corpodeltesto"/>
+        <w:pStyle w:val="TextBody"/>
         <w:rPr/>
       </w:pPr>
       <w:r>
@@ -1751,7 +1788,7 @@
     </w:p>
     <w:p>
       <w:pPr>
-        <w:pStyle w:val="Corpodeltesto"/>
+        <w:pStyle w:val="TextBody"/>
         <w:rPr/>
       </w:pPr>
       <w:r>
@@ -1761,7 +1798,7 @@
     </w:p>
     <w:p>
       <w:pPr>
-        <w:pStyle w:val="Corpodeltesto"/>
+        <w:pStyle w:val="TextBody"/>
         <w:rPr/>
       </w:pPr>
       <w:r>
@@ -1771,7 +1808,7 @@
     </w:p>
     <w:p>
       <w:pPr>
-        <w:pStyle w:val="Corpodeltesto"/>
+        <w:pStyle w:val="TextBody"/>
         <w:spacing w:before="0" w:after="140"/>
         <w:rPr/>
       </w:pPr>
@@ -1798,7 +1835,7 @@
 <w:ftr xmlns:o="urn:schemas-microsoft-com:office:office" xmlns:r="http://schemas.openxmlformats.org/officeDocument/2006/relationships" xmlns:v="urn:schemas-microsoft-com:vml" xmlns:w="http://schemas.openxmlformats.org/wordprocessingml/2006/main" xmlns:w10="urn:schemas-microsoft-com:office:word" xmlns:wp="http://schemas.openxmlformats.org/drawingml/2006/wordprocessingDrawing" xmlns:wps="http://schemas.microsoft.com/office/word/2010/wordprocessingShape" xmlns:wpg="http://schemas.microsoft.com/office/word/2010/wordprocessingGroup" xmlns:mc="http://schemas.openxmlformats.org/markup-compatibility/2006" xmlns:wp14="http://schemas.microsoft.com/office/word/2010/wordprocessingDrawing" xmlns:w14="http://schemas.microsoft.com/office/word/2010/wordml" mc:Ignorable="w14 wp14">
   <w:p>
     <w:pPr>
-      <w:pStyle w:val="Pidipagina"/>
+      <w:pStyle w:val="Footer"/>
       <w:rPr/>
     </w:pPr>
     <w:r>
@@ -1939,6 +1976,7 @@
   <w:style w:type="character" w:styleId="CollegamentoInternet">
     <w:name w:val="Collegamento Internet"/>
     <w:basedOn w:val="DefaultParagraphFont"/>
+    <w:qFormat/>
     <w:rPr>
       <w:color w:val="0000FF"/>
       <w:u w:val="single"/>
@@ -1952,22 +1990,22 @@
       <w:color w:val="0000FF"/>
     </w:rPr>
   </w:style>
-  <w:style w:type="paragraph" w:styleId="Titolo">
-    <w:name w:val="Titolo"/>
+  <w:style w:type="paragraph" w:styleId="Heading">
+    <w:name w:val="Heading"/>
     <w:basedOn w:val="Normal"/>
-    <w:next w:val="Corpodeltesto"/>
+    <w:next w:val="TextBody"/>
     <w:qFormat/>
     <w:pPr>
       <w:keepNext w:val="true"/>
       <w:spacing w:before="240" w:after="120"/>
     </w:pPr>
     <w:rPr>
-      <w:rFonts w:ascii="Liberation Sans" w:hAnsi="Liberation Sans" w:eastAsia="Noto Sans CJK SC" w:cs="Lohit Devanagari"/>
+      <w:rFonts w:ascii="Liberation Sans" w:hAnsi="Liberation Sans" w:eastAsia="Noto Sans CJK SC" w:cs="Droid Sans Devanagari"/>
       <w:sz w:val="28"/>
       <w:szCs w:val="28"/>
     </w:rPr>
   </w:style>
-  <w:style w:type="paragraph" w:styleId="Corpodeltesto">
+  <w:style w:type="paragraph" w:styleId="TextBody">
     <w:name w:val="Body Text"/>
     <w:basedOn w:val="Normal"/>
     <w:pPr>
@@ -1976,15 +2014,15 @@
     </w:pPr>
     <w:rPr/>
   </w:style>
-  <w:style w:type="paragraph" w:styleId="Elenco">
+  <w:style w:type="paragraph" w:styleId="List">
     <w:name w:val="List"/>
-    <w:basedOn w:val="Corpodeltesto"/>
+    <w:basedOn w:val="TextBody"/>
     <w:pPr/>
     <w:rPr>
       <w:rFonts w:cs="Lohit Devanagari"/>
     </w:rPr>
   </w:style>
-  <w:style w:type="paragraph" w:styleId="Didascalia">
+  <w:style w:type="paragraph" w:styleId="Caption">
     <w:name w:val="Caption"/>
     <w:basedOn w:val="Normal"/>
     <w:qFormat/>
@@ -1998,6 +2036,32 @@
       <w:iCs/>
       <w:sz w:val="24"/>
       <w:szCs w:val="24"/>
+    </w:rPr>
+  </w:style>
+  <w:style w:type="paragraph" w:styleId="Index">
+    <w:name w:val="Index"/>
+    <w:basedOn w:val="Normal"/>
+    <w:qFormat/>
+    <w:pPr>
+      <w:suppressLineNumbers/>
+    </w:pPr>
+    <w:rPr>
+      <w:rFonts w:cs="Droid Sans Devanagari"/>
+    </w:rPr>
+  </w:style>
+  <w:style w:type="paragraph" w:styleId="Titolo">
+    <w:name w:val="Titolo"/>
+    <w:basedOn w:val="Normal"/>
+    <w:next w:val="TextBody"/>
+    <w:qFormat/>
+    <w:pPr>
+      <w:keepNext w:val="true"/>
+      <w:spacing w:before="240" w:after="120"/>
+    </w:pPr>
+    <w:rPr>
+      <w:rFonts w:ascii="Liberation Sans" w:hAnsi="Liberation Sans" w:eastAsia="Noto Sans CJK SC" w:cs="Lohit Devanagari"/>
+      <w:sz w:val="28"/>
+      <w:szCs w:val="28"/>
     </w:rPr>
   </w:style>
   <w:style w:type="paragraph" w:styleId="Indice">
@@ -2048,7 +2112,14 @@
     </w:pPr>
     <w:rPr/>
   </w:style>
-  <w:style w:type="paragraph" w:styleId="Pidipagina">
+  <w:style w:type="paragraph" w:styleId="HeaderandFooter">
+    <w:name w:val="Header and Footer"/>
+    <w:basedOn w:val="Normal"/>
+    <w:qFormat/>
+    <w:pPr/>
+    <w:rPr/>
+  </w:style>
+  <w:style w:type="paragraph" w:styleId="Footer">
     <w:name w:val="Footer"/>
     <w:basedOn w:val="Intestazioneepidipagina"/>
     <w:pPr>
@@ -2059,7 +2130,7 @@
   </w:style>
   <w:style w:type="paragraph" w:styleId="Pidipaginaasinistra">
     <w:name w:val="Piè di pagina a sinistra"/>
-    <w:basedOn w:val="Pidipagina"/>
+    <w:basedOn w:val="Footer"/>
     <w:qFormat/>
     <w:pPr>
       <w:suppressLineNumbers/>

--- a/modelli/AR_archiviazione pratica ed attività/AR10_REG.docx
+++ b/modelli/AR_archiviazione pratica ed attività/AR10_REG.docx
@@ -480,7 +480,7 @@
             </w:r>
             <w:r>
               <w:rPr>
-                <w:lang w:val="it"/>
+                <w:lang w:val="it-IT"/>
               </w:rPr>
               <w:t>:</w:t>
             </w:r>
@@ -543,7 +543,7 @@
     </w:tbl>
     <w:p>
       <w:pPr>
-        <w:pStyle w:val="TextBody"/>
+        <w:pStyle w:val="Corpodeltesto"/>
         <w:rPr/>
       </w:pPr>
       <w:r>
@@ -847,21 +847,21 @@
     </w:tbl>
     <w:p>
       <w:pPr>
-        <w:pStyle w:val="TextBody"/>
-        <w:rPr/>
-      </w:pPr>
-      <w:r>
-        <w:rPr/>
-      </w:r>
-    </w:p>
-    <w:p>
-      <w:pPr>
-        <w:pStyle w:val="TextBody"/>
-        <w:rPr/>
-      </w:pPr>
-      <w:r>
-        <w:rPr>
-          <w:lang w:val="it"/>
+        <w:pStyle w:val="Corpodeltesto"/>
+        <w:rPr/>
+      </w:pPr>
+      <w:r>
+        <w:rPr/>
+      </w:r>
+    </w:p>
+    <w:p>
+      <w:pPr>
+        <w:pStyle w:val="Corpodeltesto"/>
+        <w:rPr/>
+      </w:pPr>
+      <w:r>
+        <w:rPr>
+          <w:lang w:val="it-IT"/>
         </w:rPr>
         <w:t xml:space="preserve">In relazione </w:t>
       </w:r>
@@ -878,7 +878,7 @@
       </w:r>
       <w:r>
         <w:rPr>
-          <w:lang w:val="it"/>
+          <w:lang w:val="it-IT"/>
         </w:rPr>
         <w:t xml:space="preserve"> </w:t>
       </w:r>
@@ -889,13 +889,13 @@
           <w:kern w:val="2"/>
           <w:sz w:val="24"/>
           <w:szCs w:val="24"/>
-          <w:lang w:val="it" w:eastAsia="zh-CN" w:bidi="hi-IN"/>
+          <w:lang w:val="it-IT" w:eastAsia="zh-CN" w:bidi="hi-IN"/>
         </w:rPr>
         <w:t xml:space="preserve">per </w:t>
       </w:r>
       <w:r>
         <w:rPr>
-          <w:lang w:val="it"/>
+          <w:lang w:val="it-IT"/>
         </w:rPr>
         <w:t xml:space="preserve">le seguenti tipologie di attività </w:t>
       </w:r>
@@ -906,13 +906,13 @@
           <w:kern w:val="2"/>
           <w:sz w:val="24"/>
           <w:szCs w:val="24"/>
-          <w:lang w:val="it" w:eastAsia="zh-CN" w:bidi="hi-IN"/>
+          <w:lang w:val="it-IT" w:eastAsia="zh-CN" w:bidi="hi-IN"/>
         </w:rPr>
         <w:t>di cui al</w:t>
       </w:r>
       <w:r>
         <w:rPr>
-          <w:lang w:val="it"/>
+          <w:lang w:val="it-IT"/>
         </w:rPr>
         <w:t xml:space="preserve"> DPR 151/11:</w:t>
       </w:r>
@@ -1015,16 +1015,16 @@
     </w:tbl>
     <w:p>
       <w:pPr>
-        <w:pStyle w:val="TextBody"/>
-        <w:rPr/>
-      </w:pPr>
-      <w:r>
-        <w:rPr/>
-      </w:r>
-    </w:p>
-    <w:p>
-      <w:pPr>
-        <w:pStyle w:val="TextBody"/>
+        <w:pStyle w:val="Corpodeltesto"/>
+        <w:rPr/>
+      </w:pPr>
+      <w:r>
+        <w:rPr/>
+      </w:r>
+    </w:p>
+    <w:p>
+      <w:pPr>
+        <w:pStyle w:val="Corpodeltesto"/>
         <w:rPr/>
       </w:pPr>
       <w:r>
@@ -1033,7 +1033,7 @@
       </w:r>
       <w:r>
         <w:rPr>
-          <w:lang w:val="it"/>
+          <w:lang w:val="it-IT"/>
         </w:rPr>
         <w:t xml:space="preserve">ha riscontrato le seguenti </w:t>
       </w:r>
@@ -1041,20 +1041,20 @@
         <w:rPr>
           <w:b/>
           <w:bCs/>
-          <w:lang w:val="it"/>
+          <w:lang w:val="it-IT"/>
         </w:rPr>
         <w:t>irregolarità</w:t>
       </w:r>
       <w:r>
         <w:rPr>
-          <w:lang w:val="it"/>
+          <w:lang w:val="it-IT"/>
         </w:rPr>
         <w:t xml:space="preserve"> formali nella documentazione inviata:</w:t>
       </w:r>
     </w:p>
     <w:p>
       <w:pPr>
-        <w:pStyle w:val="TextBody"/>
+        <w:pStyle w:val="Corpodeltesto"/>
         <w:rPr/>
       </w:pPr>
       <w:r>
@@ -1077,8 +1077,8 @@
         <w:rPr/>
         <w:fldChar w:fldCharType="separate"/>
       </w:r>
-      <w:bookmarkStart w:id="0" w:name="__Fieldmark__520_1585666245"/>
-      <w:bookmarkStart w:id="1" w:name="__Fieldmark__520_1585666245"/>
+      <w:bookmarkStart w:id="0" w:name="__Fieldmark__114_915077677"/>
+      <w:bookmarkStart w:id="1" w:name="__Fieldmark__114_915077677"/>
       <w:bookmarkEnd w:id="1"/>
       <w:r>
         <w:rPr/>
@@ -1087,12 +1087,14 @@
         <w:rPr/>
         <w:fldChar w:fldCharType="end"/>
       </w:r>
-      <w:bookmarkStart w:id="2" w:name="__Fieldmark__92_2156278351"/>
+      <w:bookmarkStart w:id="2" w:name="__Fieldmark__279_4027006556"/>
       <w:bookmarkStart w:id="3" w:name="__Fieldmark__535_1921254028"/>
-      <w:bookmarkStart w:id="4" w:name="__Fieldmark__279_4027006556"/>
+      <w:bookmarkStart w:id="4" w:name="__Fieldmark__92_2156278351"/>
+      <w:bookmarkStart w:id="5" w:name="__Fieldmark__520_1585666245"/>
       <w:bookmarkEnd w:id="2"/>
       <w:bookmarkEnd w:id="3"/>
       <w:bookmarkEnd w:id="4"/>
+      <w:bookmarkEnd w:id="5"/>
       <w:r>
         <w:rPr>
           <w:rStyle w:val="DamodificareEG"/>
@@ -1103,7 +1105,7 @@
     </w:p>
     <w:p>
       <w:pPr>
-        <w:pStyle w:val="TextBody"/>
+        <w:pStyle w:val="Corpodeltesto"/>
         <w:rPr/>
       </w:pPr>
       <w:r>
@@ -1126,9 +1128,9 @@
         <w:rPr/>
         <w:fldChar w:fldCharType="separate"/>
       </w:r>
-      <w:bookmarkStart w:id="5" w:name="__Fieldmark__534_1585666245"/>
-      <w:bookmarkStart w:id="6" w:name="__Fieldmark__534_1585666245"/>
-      <w:bookmarkEnd w:id="6"/>
+      <w:bookmarkStart w:id="6" w:name="__Fieldmark__131_915077677"/>
+      <w:bookmarkStart w:id="7" w:name="__Fieldmark__131_915077677"/>
+      <w:bookmarkEnd w:id="7"/>
       <w:r>
         <w:rPr/>
       </w:r>
@@ -1136,14 +1138,16 @@
         <w:rPr/>
         <w:fldChar w:fldCharType="end"/>
       </w:r>
-      <w:bookmarkStart w:id="7" w:name="__Fieldmark__114_35934531191"/>
-      <w:bookmarkStart w:id="8" w:name="__Fieldmark__493_19212540281"/>
+      <w:bookmarkStart w:id="8" w:name="__Fieldmark__2647_4027006556"/>
       <w:bookmarkStart w:id="9" w:name="__Fieldmark__283_16256664311"/>
-      <w:bookmarkStart w:id="10" w:name="__Fieldmark__2647_4027006556"/>
-      <w:bookmarkEnd w:id="7"/>
+      <w:bookmarkStart w:id="10" w:name="__Fieldmark__493_19212540281"/>
+      <w:bookmarkStart w:id="11" w:name="__Fieldmark__114_35934531191"/>
+      <w:bookmarkStart w:id="12" w:name="__Fieldmark__534_1585666245"/>
       <w:bookmarkEnd w:id="8"/>
       <w:bookmarkEnd w:id="9"/>
       <w:bookmarkEnd w:id="10"/>
+      <w:bookmarkEnd w:id="11"/>
+      <w:bookmarkEnd w:id="12"/>
       <w:r>
         <w:rPr>
           <w:rStyle w:val="DamodificareEG"/>
@@ -1160,14 +1164,14 @@
       <w:r>
         <w:rPr>
           <w:rStyle w:val="DamodificareEG"/>
-          <w:lang w:val="it"/>
+          <w:lang w:val="it-IT"/>
         </w:rPr>
         <w:t>dalla quale risulti che l’attività in questione non è più soggetta agli adempimenti di cui al DPR 151/11 e la relativa motivazione (vedere allegato);</w:t>
       </w:r>
     </w:p>
     <w:p>
       <w:pPr>
-        <w:pStyle w:val="TextBody"/>
+        <w:pStyle w:val="Corpodeltesto"/>
         <w:rPr/>
       </w:pPr>
       <w:r>
@@ -1190,9 +1194,9 @@
         <w:rPr/>
         <w:fldChar w:fldCharType="separate"/>
       </w:r>
-      <w:bookmarkStart w:id="11" w:name="__Fieldmark__553_1585666245"/>
-      <w:bookmarkStart w:id="12" w:name="__Fieldmark__553_1585666245"/>
-      <w:bookmarkEnd w:id="12"/>
+      <w:bookmarkStart w:id="13" w:name="__Fieldmark__153_915077677"/>
+      <w:bookmarkStart w:id="14" w:name="__Fieldmark__153_915077677"/>
+      <w:bookmarkEnd w:id="14"/>
       <w:r>
         <w:rPr/>
       </w:r>
@@ -1200,14 +1204,16 @@
         <w:rPr/>
         <w:fldChar w:fldCharType="end"/>
       </w:r>
-      <w:bookmarkStart w:id="13" w:name="__Fieldmark__132_3593453119"/>
-      <w:bookmarkStart w:id="14" w:name="__Fieldmark__3556_1921254028"/>
-      <w:bookmarkStart w:id="15" w:name="__Fieldmark__295_1625666431"/>
-      <w:bookmarkStart w:id="16" w:name="__Fieldmark__500_4027006556"/>
-      <w:bookmarkEnd w:id="13"/>
-      <w:bookmarkEnd w:id="14"/>
+      <w:bookmarkStart w:id="15" w:name="__Fieldmark__500_4027006556"/>
+      <w:bookmarkStart w:id="16" w:name="__Fieldmark__295_1625666431"/>
+      <w:bookmarkStart w:id="17" w:name="__Fieldmark__3556_1921254028"/>
+      <w:bookmarkStart w:id="18" w:name="__Fieldmark__132_3593453119"/>
+      <w:bookmarkStart w:id="19" w:name="__Fieldmark__553_1585666245"/>
       <w:bookmarkEnd w:id="15"/>
       <w:bookmarkEnd w:id="16"/>
+      <w:bookmarkEnd w:id="17"/>
+      <w:bookmarkEnd w:id="18"/>
+      <w:bookmarkEnd w:id="19"/>
       <w:r>
         <w:rPr>
           <w:rStyle w:val="DamodificareEG"/>
@@ -1218,21 +1224,21 @@
       <w:r>
         <w:rPr>
           <w:rStyle w:val="DamodificareEG"/>
-          <w:lang w:val="it"/>
+          <w:lang w:val="it-IT"/>
         </w:rPr>
         <w:t xml:space="preserve">copia di documento di identità del richiedente </w:t>
       </w:r>
       <w:r>
         <w:rPr>
           <w:rStyle w:val="DamodificareEG"/>
-          <w:lang w:val="it" w:eastAsia="zh-CN" w:bidi="hi-IN"/>
+          <w:lang w:val="it-IT" w:eastAsia="zh-CN" w:bidi="hi-IN"/>
         </w:rPr>
         <w:t>in corso di validità;</w:t>
       </w:r>
     </w:p>
     <w:p>
       <w:pPr>
-        <w:pStyle w:val="TextBody"/>
+        <w:pStyle w:val="Corpodeltesto"/>
         <w:rPr/>
       </w:pPr>
       <w:r>
@@ -1255,9 +1261,9 @@
         <w:rPr/>
         <w:fldChar w:fldCharType="separate"/>
       </w:r>
-      <w:bookmarkStart w:id="17" w:name="__Fieldmark__572_1585666245"/>
-      <w:bookmarkStart w:id="18" w:name="__Fieldmark__572_1585666245"/>
-      <w:bookmarkEnd w:id="18"/>
+      <w:bookmarkStart w:id="20" w:name="__Fieldmark__175_915077677"/>
+      <w:bookmarkStart w:id="21" w:name="__Fieldmark__175_915077677"/>
+      <w:bookmarkEnd w:id="21"/>
       <w:r>
         <w:rPr/>
       </w:r>
@@ -1265,14 +1271,16 @@
         <w:rPr/>
         <w:fldChar w:fldCharType="end"/>
       </w:r>
-      <w:bookmarkStart w:id="19" w:name="__Fieldmark__145_3593453119"/>
-      <w:bookmarkStart w:id="20" w:name="__Fieldmark__505_1921254028"/>
-      <w:bookmarkStart w:id="21" w:name="__Fieldmark__305_1625666431"/>
       <w:bookmarkStart w:id="22" w:name="__Fieldmark__516_4027006556"/>
-      <w:bookmarkEnd w:id="19"/>
-      <w:bookmarkEnd w:id="20"/>
-      <w:bookmarkEnd w:id="21"/>
+      <w:bookmarkStart w:id="23" w:name="__Fieldmark__305_1625666431"/>
+      <w:bookmarkStart w:id="24" w:name="__Fieldmark__505_1921254028"/>
+      <w:bookmarkStart w:id="25" w:name="__Fieldmark__145_3593453119"/>
+      <w:bookmarkStart w:id="26" w:name="__Fieldmark__572_1585666245"/>
       <w:bookmarkEnd w:id="22"/>
+      <w:bookmarkEnd w:id="23"/>
+      <w:bookmarkEnd w:id="24"/>
+      <w:bookmarkEnd w:id="25"/>
+      <w:bookmarkEnd w:id="26"/>
       <w:r>
         <w:rPr>
           <w:rStyle w:val="DamodificareEG"/>
@@ -1289,7 +1297,7 @@
     </w:p>
     <w:p>
       <w:pPr>
-        <w:pStyle w:val="TextBody"/>
+        <w:pStyle w:val="Corpodeltesto"/>
         <w:rPr/>
       </w:pPr>
       <w:r>
@@ -1312,9 +1320,9 @@
         <w:rPr/>
         <w:fldChar w:fldCharType="separate"/>
       </w:r>
-      <w:bookmarkStart w:id="23" w:name="__Fieldmark__590_1585666245"/>
-      <w:bookmarkStart w:id="24" w:name="__Fieldmark__590_1585666245"/>
-      <w:bookmarkEnd w:id="24"/>
+      <w:bookmarkStart w:id="27" w:name="__Fieldmark__196_915077677"/>
+      <w:bookmarkStart w:id="28" w:name="__Fieldmark__196_915077677"/>
+      <w:bookmarkEnd w:id="28"/>
       <w:r>
         <w:rPr/>
       </w:r>
@@ -1322,18 +1330,20 @@
         <w:rPr/>
         <w:fldChar w:fldCharType="end"/>
       </w:r>
-      <w:bookmarkStart w:id="25" w:name="__Fieldmark__157_3593453119"/>
-      <w:bookmarkStart w:id="26" w:name="__Fieldmark__513_1921254028"/>
-      <w:bookmarkStart w:id="27" w:name="__Fieldmark__316_1625666431"/>
-      <w:bookmarkStart w:id="28" w:name="__Fieldmark__531_4027006556"/>
-      <w:bookmarkEnd w:id="25"/>
-      <w:bookmarkEnd w:id="26"/>
-      <w:bookmarkEnd w:id="27"/>
-      <w:bookmarkEnd w:id="28"/>
+      <w:bookmarkStart w:id="29" w:name="__Fieldmark__531_4027006556"/>
+      <w:bookmarkStart w:id="30" w:name="__Fieldmark__316_1625666431"/>
+      <w:bookmarkStart w:id="31" w:name="__Fieldmark__513_1921254028"/>
+      <w:bookmarkStart w:id="32" w:name="__Fieldmark__157_3593453119"/>
+      <w:bookmarkStart w:id="33" w:name="__Fieldmark__590_1585666245"/>
+      <w:bookmarkEnd w:id="29"/>
+      <w:bookmarkEnd w:id="30"/>
+      <w:bookmarkEnd w:id="31"/>
+      <w:bookmarkEnd w:id="32"/>
+      <w:bookmarkEnd w:id="33"/>
       <w:r>
         <w:rPr>
           <w:rStyle w:val="DamodificareEG"/>
-          <w:lang w:val="it"/>
+          <w:lang w:val="it-IT"/>
         </w:rPr>
         <w:t xml:space="preserve"> </w:t>
       </w:r>
@@ -1347,7 +1357,7 @@
       <w:r>
         <w:rPr>
           <w:rStyle w:val="DamodificareEG"/>
-          <w:lang w:val="it"/>
+          <w:lang w:val="it-IT"/>
         </w:rPr>
         <w:t xml:space="preserve">copia </w:t>
       </w:r>
@@ -1361,7 +1371,7 @@
       <w:r>
         <w:rPr>
           <w:rStyle w:val="DamodificareEG"/>
-          <w:lang w:val="it"/>
+          <w:lang w:val="it-IT"/>
         </w:rPr>
         <w:t xml:space="preserve"> compilata in ogni sua parte, con firma autografa del </w:t>
       </w:r>
@@ -1375,19 +1385,19 @@
       <w:r>
         <w:rPr>
           <w:rStyle w:val="DamodificareEG"/>
-          <w:lang w:val="it"/>
+          <w:lang w:val="it-IT"/>
         </w:rPr>
         <w:t>oggetto interessato e firmata digitalmente dal delegato che effettua l’invio, comprensiva di copia del documento del delegato.</w:t>
       </w:r>
     </w:p>
     <w:p>
       <w:pPr>
-        <w:pStyle w:val="TextBody"/>
-        <w:rPr/>
-      </w:pPr>
-      <w:r>
-        <w:rPr>
-          <w:lang w:val="it"/>
+        <w:pStyle w:val="Corpodeltesto"/>
+        <w:rPr/>
+      </w:pPr>
+      <w:r>
+        <w:rPr>
+          <w:lang w:val="it-IT"/>
         </w:rPr>
         <w:t xml:space="preserve">Il richiedente </w:t>
       </w:r>
@@ -1398,7 +1408,7 @@
           <w:kern w:val="2"/>
           <w:sz w:val="24"/>
           <w:szCs w:val="24"/>
-          <w:lang w:val="it" w:eastAsia="zh-CN" w:bidi="hi-IN"/>
+          <w:lang w:val="it-IT" w:eastAsia="zh-CN" w:bidi="hi-IN"/>
         </w:rPr>
         <w:t>è invitato a</w:t>
       </w:r>
@@ -1409,13 +1419,13 @@
           <w:kern w:val="2"/>
           <w:sz w:val="24"/>
           <w:szCs w:val="24"/>
-          <w:lang w:val="it" w:eastAsia="zh-CN" w:bidi="hi-IN"/>
+          <w:lang w:val="it-IT" w:eastAsia="zh-CN" w:bidi="hi-IN"/>
         </w:rPr>
         <w:t xml:space="preserve"> </w:t>
       </w:r>
       <w:r>
         <w:rPr>
-          <w:lang w:val="it"/>
+          <w:lang w:val="it-IT"/>
         </w:rPr>
         <w:t xml:space="preserve">regolarizzare l’istanza entro il termine di 10 giorni dalla ricezione di questa comunicazione, </w:t>
       </w:r>
@@ -1426,61 +1436,61 @@
           <w:kern w:val="2"/>
           <w:sz w:val="24"/>
           <w:szCs w:val="24"/>
-          <w:lang w:val="it" w:eastAsia="zh-CN" w:bidi="hi-IN"/>
+          <w:lang w:val="it-IT" w:eastAsia="zh-CN" w:bidi="hi-IN"/>
         </w:rPr>
         <w:t xml:space="preserve">tramite </w:t>
       </w:r>
       <w:r>
         <w:rPr>
-          <w:lang w:val="it"/>
+          <w:lang w:val="it-IT"/>
         </w:rPr>
         <w:t>l’indirizzo di posta elettronica certificata:</w:t>
       </w:r>
     </w:p>
     <w:p>
       <w:pPr>
-        <w:pStyle w:val="TextBody"/>
+        <w:pStyle w:val="Corpodeltesto"/>
         <w:rPr/>
       </w:pPr>
       <w:r>
         <w:rPr>
           <w:rStyle w:val="CollegamentoInternet"/>
-          <w:lang w:val="it"/>
+          <w:lang w:val="it-IT"/>
         </w:rPr>
         <w:fldChar w:fldCharType="begin"/>
       </w:r>
       <w:r>
         <w:rPr>
           <w:rStyle w:val="CollegamentoInternet"/>
-          <w:lang w:val="it"/>
+          <w:lang w:val="it-IT"/>
         </w:rPr>
         <w:instrText> MERGEFIELD $PEC_COMANDO </w:instrText>
       </w:r>
       <w:r>
         <w:rPr>
           <w:rStyle w:val="CollegamentoInternet"/>
-          <w:lang w:val="it"/>
+          <w:lang w:val="it-IT"/>
         </w:rPr>
         <w:fldChar w:fldCharType="separate"/>
       </w:r>
       <w:r>
         <w:rPr>
           <w:rStyle w:val="CollegamentoInternet"/>
-          <w:lang w:val="it"/>
+          <w:lang w:val="it-IT"/>
         </w:rPr>
         <w:t>&lt;$PEC_COMANDO&gt;</w:t>
       </w:r>
       <w:r>
         <w:rPr>
           <w:rStyle w:val="CollegamentoInternet"/>
-          <w:lang w:val="it"/>
+          <w:lang w:val="it-IT"/>
         </w:rPr>
         <w:fldChar w:fldCharType="end"/>
       </w:r>
     </w:p>
     <w:p>
       <w:pPr>
-        <w:pStyle w:val="TextBody"/>
+        <w:pStyle w:val="Corpodeltesto"/>
         <w:keepNext w:val="true"/>
         <w:rPr/>
       </w:pPr>
@@ -1643,7 +1653,7 @@
     </w:tbl>
     <w:p>
       <w:pPr>
-        <w:pStyle w:val="TextBody"/>
+        <w:pStyle w:val="Corpodeltesto"/>
         <w:rPr/>
       </w:pPr>
       <w:r>
@@ -1656,7 +1666,7 @@
     </w:p>
     <w:p>
       <w:pPr>
-        <w:pStyle w:val="TextBody"/>
+        <w:pStyle w:val="Corpodeltesto"/>
         <w:jc w:val="center"/>
         <w:rPr>
           <w:b/>
@@ -1673,7 +1683,7 @@
     </w:p>
     <w:p>
       <w:pPr>
-        <w:pStyle w:val="TextBody"/>
+        <w:pStyle w:val="Corpodeltesto"/>
         <w:jc w:val="center"/>
         <w:rPr>
           <w:b/>
@@ -1691,7 +1701,7 @@
     </w:p>
     <w:p>
       <w:pPr>
-        <w:pStyle w:val="TextBody"/>
+        <w:pStyle w:val="Corpodeltesto"/>
         <w:rPr/>
       </w:pPr>
       <w:r>
@@ -1709,7 +1719,7 @@
     </w:p>
     <w:p>
       <w:pPr>
-        <w:pStyle w:val="TextBody"/>
+        <w:pStyle w:val="Corpodeltesto"/>
         <w:rPr/>
       </w:pPr>
       <w:r>
@@ -1731,7 +1741,7 @@
     </w:p>
     <w:p>
       <w:pPr>
-        <w:pStyle w:val="TextBody"/>
+        <w:pStyle w:val="Corpodeltesto"/>
         <w:rPr/>
       </w:pPr>
       <w:r>
@@ -1756,7 +1766,7 @@
     </w:p>
     <w:p>
       <w:pPr>
-        <w:pStyle w:val="TextBody"/>
+        <w:pStyle w:val="Corpodeltesto"/>
         <w:rPr/>
       </w:pPr>
       <w:r>
@@ -1778,7 +1788,7 @@
     </w:p>
     <w:p>
       <w:pPr>
-        <w:pStyle w:val="TextBody"/>
+        <w:pStyle w:val="Corpodeltesto"/>
         <w:rPr/>
       </w:pPr>
       <w:r>
@@ -1788,7 +1798,7 @@
     </w:p>
     <w:p>
       <w:pPr>
-        <w:pStyle w:val="TextBody"/>
+        <w:pStyle w:val="Corpodeltesto"/>
         <w:rPr/>
       </w:pPr>
       <w:r>
@@ -1798,7 +1808,7 @@
     </w:p>
     <w:p>
       <w:pPr>
-        <w:pStyle w:val="TextBody"/>
+        <w:pStyle w:val="Corpodeltesto"/>
         <w:rPr/>
       </w:pPr>
       <w:r>
@@ -1808,7 +1818,7 @@
     </w:p>
     <w:p>
       <w:pPr>
-        <w:pStyle w:val="TextBody"/>
+        <w:pStyle w:val="Corpodeltesto"/>
         <w:spacing w:before="0" w:after="140"/>
         <w:rPr/>
       </w:pPr>
@@ -1821,7 +1831,7 @@
       <w:footerReference w:type="default" r:id="rId3"/>
       <w:type w:val="nextPage"/>
       <w:pgSz w:w="11906" w:h="16838"/>
-      <w:pgMar w:left="1134" w:right="1134" w:header="0" w:top="1134" w:footer="1134" w:bottom="1693" w:gutter="0"/>
+      <w:pgMar w:left="1134" w:right="1134" w:gutter="0" w:header="0" w:top="1134" w:footer="1134" w:bottom="1693"/>
       <w:pgNumType w:fmt="decimal"/>
       <w:formProt w:val="false"/>
       <w:textDirection w:val="lrTb"/>
@@ -1835,12 +1845,11 @@
 <w:ftr xmlns:o="urn:schemas-microsoft-com:office:office" xmlns:r="http://schemas.openxmlformats.org/officeDocument/2006/relationships" xmlns:v="urn:schemas-microsoft-com:vml" xmlns:w="http://schemas.openxmlformats.org/wordprocessingml/2006/main" xmlns:w10="urn:schemas-microsoft-com:office:word" xmlns:wp="http://schemas.openxmlformats.org/drawingml/2006/wordprocessingDrawing" xmlns:wps="http://schemas.microsoft.com/office/word/2010/wordprocessingShape" xmlns:wpg="http://schemas.microsoft.com/office/word/2010/wordprocessingGroup" xmlns:mc="http://schemas.openxmlformats.org/markup-compatibility/2006" xmlns:wp14="http://schemas.microsoft.com/office/word/2010/wordprocessingDrawing" xmlns:w14="http://schemas.microsoft.com/office/word/2010/wordml" mc:Ignorable="w14 wp14">
   <w:p>
     <w:pPr>
-      <w:pStyle w:val="Footer"/>
+      <w:pStyle w:val="Pidipagina"/>
       <w:rPr/>
     </w:pPr>
     <w:r>
       <w:rPr/>
-      <w:tab/>
       <w:t xml:space="preserve">Pagina </w:t>
     </w:r>
     <w:r>
@@ -1887,10 +1896,12 @@
       <w:rPr/>
       <w:fldChar w:fldCharType="end"/>
     </w:r>
-    <w:r>
+  </w:p>
+  <w:p>
+    <w:pPr>
+      <w:pStyle w:val="Pidipagina"/>
       <w:rPr/>
-      <w:tab/>
-    </w:r>
+    </w:pPr>
     <w:r>
       <w:rPr>
         <w:sz w:val="14"/>
@@ -1954,7 +1965,7 @@
     <w:pPr>
       <w:widowControl/>
       <w:suppressAutoHyphens w:val="true"/>
-      <w:overflowPunct w:val="true"/>
+      <w:overflowPunct w:val="false"/>
       <w:bidi w:val="0"/>
       <w:spacing w:before="0" w:after="0"/>
       <w:jc w:val="left"/>
@@ -1990,22 +2001,22 @@
       <w:color w:val="0000FF"/>
     </w:rPr>
   </w:style>
-  <w:style w:type="paragraph" w:styleId="Heading">
-    <w:name w:val="Heading"/>
+  <w:style w:type="paragraph" w:styleId="Titolo">
+    <w:name w:val="Titolo"/>
     <w:basedOn w:val="Normal"/>
-    <w:next w:val="TextBody"/>
+    <w:next w:val="Corpodeltesto"/>
     <w:qFormat/>
     <w:pPr>
       <w:keepNext w:val="true"/>
       <w:spacing w:before="240" w:after="120"/>
     </w:pPr>
     <w:rPr>
-      <w:rFonts w:ascii="Liberation Sans" w:hAnsi="Liberation Sans" w:eastAsia="Noto Sans CJK SC" w:cs="Droid Sans Devanagari"/>
+      <w:rFonts w:ascii="Liberation Sans" w:hAnsi="Liberation Sans" w:eastAsia="Noto Sans CJK SC" w:cs="Lohit Devanagari"/>
       <w:sz w:val="28"/>
       <w:szCs w:val="28"/>
     </w:rPr>
   </w:style>
-  <w:style w:type="paragraph" w:styleId="TextBody">
+  <w:style w:type="paragraph" w:styleId="Corpodeltesto">
     <w:name w:val="Body Text"/>
     <w:basedOn w:val="Normal"/>
     <w:pPr>
@@ -2014,15 +2025,15 @@
     </w:pPr>
     <w:rPr/>
   </w:style>
-  <w:style w:type="paragraph" w:styleId="List">
+  <w:style w:type="paragraph" w:styleId="Elenco">
     <w:name w:val="List"/>
-    <w:basedOn w:val="TextBody"/>
+    <w:basedOn w:val="Corpodeltesto"/>
     <w:pPr/>
     <w:rPr>
       <w:rFonts w:cs="Lohit Devanagari"/>
     </w:rPr>
   </w:style>
-  <w:style w:type="paragraph" w:styleId="Caption">
+  <w:style w:type="paragraph" w:styleId="Didascalia">
     <w:name w:val="Caption"/>
     <w:basedOn w:val="Normal"/>
     <w:qFormat/>
@@ -2036,32 +2047,6 @@
       <w:iCs/>
       <w:sz w:val="24"/>
       <w:szCs w:val="24"/>
-    </w:rPr>
-  </w:style>
-  <w:style w:type="paragraph" w:styleId="Index">
-    <w:name w:val="Index"/>
-    <w:basedOn w:val="Normal"/>
-    <w:qFormat/>
-    <w:pPr>
-      <w:suppressLineNumbers/>
-    </w:pPr>
-    <w:rPr>
-      <w:rFonts w:cs="Droid Sans Devanagari"/>
-    </w:rPr>
-  </w:style>
-  <w:style w:type="paragraph" w:styleId="Titolo">
-    <w:name w:val="Titolo"/>
-    <w:basedOn w:val="Normal"/>
-    <w:next w:val="TextBody"/>
-    <w:qFormat/>
-    <w:pPr>
-      <w:keepNext w:val="true"/>
-      <w:spacing w:before="240" w:after="120"/>
-    </w:pPr>
-    <w:rPr>
-      <w:rFonts w:ascii="Liberation Sans" w:hAnsi="Liberation Sans" w:eastAsia="Noto Sans CJK SC" w:cs="Lohit Devanagari"/>
-      <w:sz w:val="28"/>
-      <w:szCs w:val="28"/>
     </w:rPr>
   </w:style>
   <w:style w:type="paragraph" w:styleId="Indice">
@@ -2102,24 +2087,10 @@
     <w:name w:val="Intestazione e piè di pagina"/>
     <w:basedOn w:val="Normal"/>
     <w:qFormat/>
-    <w:pPr>
-      <w:suppressLineNumbers/>
-      <w:tabs>
-        <w:tab w:val="clear" w:pos="709"/>
-        <w:tab w:val="center" w:pos="4819" w:leader="none"/>
-        <w:tab w:val="right" w:pos="9638" w:leader="none"/>
-      </w:tabs>
-    </w:pPr>
-    <w:rPr/>
-  </w:style>
-  <w:style w:type="paragraph" w:styleId="HeaderandFooter">
-    <w:name w:val="Header and Footer"/>
-    <w:basedOn w:val="Normal"/>
-    <w:qFormat/>
     <w:pPr/>
     <w:rPr/>
   </w:style>
-  <w:style w:type="paragraph" w:styleId="Footer">
+  <w:style w:type="paragraph" w:styleId="Pidipagina">
     <w:name w:val="Footer"/>
     <w:basedOn w:val="Intestazioneepidipagina"/>
     <w:pPr>
@@ -2130,7 +2101,7 @@
   </w:style>
   <w:style w:type="paragraph" w:styleId="Pidipaginaasinistra">
     <w:name w:val="Piè di pagina a sinistra"/>
-    <w:basedOn w:val="Footer"/>
+    <w:basedOn w:val="Pidipagina"/>
     <w:qFormat/>
     <w:pPr>
       <w:suppressLineNumbers/>

--- a/modelli/AR_archiviazione pratica ed attività/AR10_REG.docx
+++ b/modelli/AR_archiviazione pratica ed attività/AR10_REG.docx
@@ -1077,8 +1077,8 @@
         <w:rPr/>
         <w:fldChar w:fldCharType="separate"/>
       </w:r>
-      <w:bookmarkStart w:id="0" w:name="__Fieldmark__114_915077677"/>
-      <w:bookmarkStart w:id="1" w:name="__Fieldmark__114_915077677"/>
+      <w:bookmarkStart w:id="0" w:name="__Fieldmark__92_3825571921"/>
+      <w:bookmarkStart w:id="1" w:name="__Fieldmark__92_3825571921"/>
       <w:bookmarkEnd w:id="1"/>
       <w:r>
         <w:rPr/>
@@ -1087,20 +1087,114 @@
         <w:rPr/>
         <w:fldChar w:fldCharType="end"/>
       </w:r>
-      <w:bookmarkStart w:id="2" w:name="__Fieldmark__279_4027006556"/>
-      <w:bookmarkStart w:id="3" w:name="__Fieldmark__535_1921254028"/>
-      <w:bookmarkStart w:id="4" w:name="__Fieldmark__92_2156278351"/>
-      <w:bookmarkStart w:id="5" w:name="__Fieldmark__520_1585666245"/>
+      <w:bookmarkStart w:id="2" w:name="__Fieldmark__92_2416548785"/>
+      <w:bookmarkStart w:id="3" w:name="__Fieldmark__2589_1964799693"/>
+      <w:bookmarkStart w:id="4" w:name="__Fieldmark__279_1585666245"/>
+      <w:bookmarkStart w:id="5" w:name="__Fieldmark__535_1921254028"/>
+      <w:bookmarkStart w:id="6" w:name="__Fieldmark__279_4027006556"/>
+      <w:bookmarkStart w:id="7" w:name="__Fieldmark__92_2156278351"/>
       <w:bookmarkEnd w:id="2"/>
       <w:bookmarkEnd w:id="3"/>
       <w:bookmarkEnd w:id="4"/>
       <w:bookmarkEnd w:id="5"/>
+      <w:bookmarkEnd w:id="6"/>
+      <w:bookmarkEnd w:id="7"/>
+      <w:r>
+        <w:rPr>
+          <w:rStyle w:val="DamodificareEG"/>
+        </w:rPr>
+        <w:t xml:space="preserve"> la presente istanza </w:t>
+      </w:r>
+      <w:r>
+        <w:rPr>
+          <w:rStyle w:val="DamodificareEG"/>
+        </w:rPr>
+        <w:t xml:space="preserve">non può essere acquisita direttamente da questo Comando, ma deve pervenire </w:t>
+      </w:r>
+      <w:r>
+        <w:rPr>
+          <w:rStyle w:val="DamodificareEG"/>
+        </w:rPr>
+        <w:t>tramite</w:t>
+      </w:r>
+      <w:r>
+        <w:rPr>
+          <w:rStyle w:val="DamodificareEG"/>
+        </w:rPr>
+        <w:t>:</w:t>
+      </w:r>
+    </w:p>
+    <w:p>
+      <w:pPr>
+        <w:pStyle w:val="Corpodeltesto"/>
+        <w:numPr>
+          <w:ilvl w:val="0"/>
+          <w:numId w:val="1"/>
+        </w:numPr>
+        <w:rPr/>
+      </w:pPr>
+      <w:r>
+        <w:rPr>
+          <w:rStyle w:val="DamodificareEG"/>
+        </w:rPr>
+        <w:t xml:space="preserve">Sportello unico per le attività produttive (SUAP) </w:t>
+      </w:r>
+      <w:r>
+        <w:rPr>
+          <w:rStyle w:val="DamodificareEG"/>
+        </w:rPr>
+        <w:t>competente per territorio,</w:t>
+      </w:r>
+      <w:r>
+        <w:rPr>
+          <w:rStyle w:val="DamodificareEG"/>
+        </w:rPr>
+        <w:t xml:space="preserve"> unico soggetto pubblico di riferimento territoriale per tutti i procedimenti che abbiano ad oggetto le attività produttive e di prestazione di servizi, ai sensi del DPR 160/2010 come richiamato dall’art. 10 del DPR 151/11;</w:t>
+      </w:r>
+    </w:p>
+    <w:p>
+      <w:pPr>
+        <w:pStyle w:val="Corpodeltesto"/>
+        <w:numPr>
+          <w:ilvl w:val="0"/>
+          <w:numId w:val="1"/>
+        </w:numPr>
+        <w:rPr/>
+      </w:pPr>
       <w:r>
         <w:rPr>
           <w:rStyle w:val="DamodificareEG"/>
           <w:lang w:val="it-IT" w:eastAsia="zh-CN" w:bidi="ar-SA"/>
         </w:rPr>
-        <w:t xml:space="preserve"> la presente istanza deve essere presentata tramite SUAP competente, unico soggetto pubblico di riferimento territoriale per tutti i procedimenti che abbiano ad oggetto le attività produttive e di prestazione di servizi, ai sensi del DPR 160/2010 come richiamato dall’art. 10 del DPR 151/11.</w:t>
+        <w:t xml:space="preserve">Sportello </w:t>
+      </w:r>
+      <w:r>
+        <w:rPr>
+          <w:rStyle w:val="DamodificareEG"/>
+          <w:lang w:val="it-IT" w:eastAsia="zh-CN" w:bidi="ar-SA"/>
+        </w:rPr>
+        <w:t xml:space="preserve">unico </w:t>
+      </w:r>
+      <w:r>
+        <w:rPr>
+          <w:rStyle w:val="DamodificareEG"/>
+          <w:lang w:val="it-IT" w:eastAsia="zh-CN" w:bidi="ar-SA"/>
+        </w:rPr>
+        <w:t>per l’edilizia (SUE) competent</w:t>
+      </w:r>
+      <w:r>
+        <w:rPr>
+          <w:rStyle w:val="DamodificareEG"/>
+          <w:lang w:val="it-IT" w:eastAsia="zh-CN" w:bidi="ar-SA"/>
+        </w:rPr>
+        <w:t>e</w:t>
+      </w:r>
+      <w:r>
+        <w:rPr>
+          <w:rStyle w:val="DamodificareEG"/>
+          <w:lang w:val="it-IT" w:eastAsia="zh-CN" w:bidi="ar-SA"/>
+        </w:rPr>
+        <w:t xml:space="preserve"> per territorio, unico punto di accesso per il privato interessato in relazione a tutte le vicende amministrative riguardanti il titolo abilitativo e l'intervento edilizio oggetto dello stesso, ai sensi dell’art. 5 del DPR 380/2001.</w:t>
       </w:r>
     </w:p>
     <w:p>
@@ -1128,9 +1222,9 @@
         <w:rPr/>
         <w:fldChar w:fldCharType="separate"/>
       </w:r>
-      <w:bookmarkStart w:id="6" w:name="__Fieldmark__131_915077677"/>
-      <w:bookmarkStart w:id="7" w:name="__Fieldmark__131_915077677"/>
-      <w:bookmarkEnd w:id="7"/>
+      <w:bookmarkStart w:id="8" w:name="__Fieldmark__1631_3825571921"/>
+      <w:bookmarkStart w:id="9" w:name="__Fieldmark__1631_3825571921"/>
+      <w:bookmarkEnd w:id="9"/>
       <w:r>
         <w:rPr/>
       </w:r>
@@ -1138,16 +1232,20 @@
         <w:rPr/>
         <w:fldChar w:fldCharType="end"/>
       </w:r>
-      <w:bookmarkStart w:id="8" w:name="__Fieldmark__2647_4027006556"/>
-      <w:bookmarkStart w:id="9" w:name="__Fieldmark__283_16256664311"/>
-      <w:bookmarkStart w:id="10" w:name="__Fieldmark__493_19212540281"/>
-      <w:bookmarkStart w:id="11" w:name="__Fieldmark__114_35934531191"/>
-      <w:bookmarkStart w:id="12" w:name="__Fieldmark__534_1585666245"/>
-      <w:bookmarkEnd w:id="8"/>
-      <w:bookmarkEnd w:id="9"/>
+      <w:bookmarkStart w:id="10" w:name="__Fieldmark__131_915077677"/>
+      <w:bookmarkStart w:id="11" w:name="__Fieldmark__2647_4027006556"/>
+      <w:bookmarkStart w:id="12" w:name="__Fieldmark__283_16256664311"/>
+      <w:bookmarkStart w:id="13" w:name="__Fieldmark__493_19212540281"/>
+      <w:bookmarkStart w:id="14" w:name="__Fieldmark__114_35934531191"/>
+      <w:bookmarkStart w:id="15" w:name="__Fieldmark__534_1585666245"/>
+      <w:bookmarkStart w:id="16" w:name="__Fieldmark__2866_1964799693"/>
       <w:bookmarkEnd w:id="10"/>
       <w:bookmarkEnd w:id="11"/>
       <w:bookmarkEnd w:id="12"/>
+      <w:bookmarkEnd w:id="13"/>
+      <w:bookmarkEnd w:id="14"/>
+      <w:bookmarkEnd w:id="15"/>
+      <w:bookmarkEnd w:id="16"/>
       <w:r>
         <w:rPr>
           <w:rStyle w:val="DamodificareEG"/>
@@ -1194,9 +1292,9 @@
         <w:rPr/>
         <w:fldChar w:fldCharType="separate"/>
       </w:r>
-      <w:bookmarkStart w:id="13" w:name="__Fieldmark__153_915077677"/>
-      <w:bookmarkStart w:id="14" w:name="__Fieldmark__153_915077677"/>
-      <w:bookmarkEnd w:id="14"/>
+      <w:bookmarkStart w:id="17" w:name="__Fieldmark__1659_3825571921"/>
+      <w:bookmarkStart w:id="18" w:name="__Fieldmark__1659_3825571921"/>
+      <w:bookmarkEnd w:id="18"/>
       <w:r>
         <w:rPr/>
       </w:r>
@@ -1204,16 +1302,20 @@
         <w:rPr/>
         <w:fldChar w:fldCharType="end"/>
       </w:r>
-      <w:bookmarkStart w:id="15" w:name="__Fieldmark__500_4027006556"/>
-      <w:bookmarkStart w:id="16" w:name="__Fieldmark__295_1625666431"/>
-      <w:bookmarkStart w:id="17" w:name="__Fieldmark__3556_1921254028"/>
-      <w:bookmarkStart w:id="18" w:name="__Fieldmark__132_3593453119"/>
-      <w:bookmarkStart w:id="19" w:name="__Fieldmark__553_1585666245"/>
-      <w:bookmarkEnd w:id="15"/>
-      <w:bookmarkEnd w:id="16"/>
-      <w:bookmarkEnd w:id="17"/>
-      <w:bookmarkEnd w:id="18"/>
+      <w:bookmarkStart w:id="19" w:name="__Fieldmark__3556_1921254028"/>
+      <w:bookmarkStart w:id="20" w:name="__Fieldmark__553_1585666245"/>
+      <w:bookmarkStart w:id="21" w:name="__Fieldmark__132_3593453119"/>
+      <w:bookmarkStart w:id="22" w:name="__Fieldmark__295_1625666431"/>
+      <w:bookmarkStart w:id="23" w:name="__Fieldmark__500_4027006556"/>
+      <w:bookmarkStart w:id="24" w:name="__Fieldmark__153_915077677"/>
+      <w:bookmarkStart w:id="25" w:name="__Fieldmark__2891_1964799693"/>
       <w:bookmarkEnd w:id="19"/>
+      <w:bookmarkEnd w:id="20"/>
+      <w:bookmarkEnd w:id="21"/>
+      <w:bookmarkEnd w:id="22"/>
+      <w:bookmarkEnd w:id="23"/>
+      <w:bookmarkEnd w:id="24"/>
+      <w:bookmarkEnd w:id="25"/>
       <w:r>
         <w:rPr>
           <w:rStyle w:val="DamodificareEG"/>
@@ -1261,9 +1363,9 @@
         <w:rPr/>
         <w:fldChar w:fldCharType="separate"/>
       </w:r>
-      <w:bookmarkStart w:id="20" w:name="__Fieldmark__175_915077677"/>
-      <w:bookmarkStart w:id="21" w:name="__Fieldmark__175_915077677"/>
-      <w:bookmarkEnd w:id="21"/>
+      <w:bookmarkStart w:id="26" w:name="__Fieldmark__1687_3825571921"/>
+      <w:bookmarkStart w:id="27" w:name="__Fieldmark__1687_3825571921"/>
+      <w:bookmarkEnd w:id="27"/>
       <w:r>
         <w:rPr/>
       </w:r>
@@ -1271,16 +1373,20 @@
         <w:rPr/>
         <w:fldChar w:fldCharType="end"/>
       </w:r>
-      <w:bookmarkStart w:id="22" w:name="__Fieldmark__516_4027006556"/>
-      <w:bookmarkStart w:id="23" w:name="__Fieldmark__305_1625666431"/>
-      <w:bookmarkStart w:id="24" w:name="__Fieldmark__505_1921254028"/>
-      <w:bookmarkStart w:id="25" w:name="__Fieldmark__145_3593453119"/>
-      <w:bookmarkStart w:id="26" w:name="__Fieldmark__572_1585666245"/>
-      <w:bookmarkEnd w:id="22"/>
-      <w:bookmarkEnd w:id="23"/>
-      <w:bookmarkEnd w:id="24"/>
-      <w:bookmarkEnd w:id="25"/>
-      <w:bookmarkEnd w:id="26"/>
+      <w:bookmarkStart w:id="28" w:name="__Fieldmark__572_1585666245"/>
+      <w:bookmarkStart w:id="29" w:name="__Fieldmark__145_3593453119"/>
+      <w:bookmarkStart w:id="30" w:name="__Fieldmark__505_1921254028"/>
+      <w:bookmarkStart w:id="31" w:name="__Fieldmark__305_1625666431"/>
+      <w:bookmarkStart w:id="32" w:name="__Fieldmark__175_915077677"/>
+      <w:bookmarkStart w:id="33" w:name="__Fieldmark__516_4027006556"/>
+      <w:bookmarkStart w:id="34" w:name="__Fieldmark__2916_1964799693"/>
+      <w:bookmarkEnd w:id="28"/>
+      <w:bookmarkEnd w:id="29"/>
+      <w:bookmarkEnd w:id="30"/>
+      <w:bookmarkEnd w:id="31"/>
+      <w:bookmarkEnd w:id="32"/>
+      <w:bookmarkEnd w:id="33"/>
+      <w:bookmarkEnd w:id="34"/>
       <w:r>
         <w:rPr>
           <w:rStyle w:val="DamodificareEG"/>
@@ -1320,9 +1426,9 @@
         <w:rPr/>
         <w:fldChar w:fldCharType="separate"/>
       </w:r>
-      <w:bookmarkStart w:id="27" w:name="__Fieldmark__196_915077677"/>
-      <w:bookmarkStart w:id="28" w:name="__Fieldmark__196_915077677"/>
-      <w:bookmarkEnd w:id="28"/>
+      <w:bookmarkStart w:id="35" w:name="__Fieldmark__1714_3825571921"/>
+      <w:bookmarkStart w:id="36" w:name="__Fieldmark__1714_3825571921"/>
+      <w:bookmarkEnd w:id="36"/>
       <w:r>
         <w:rPr/>
       </w:r>
@@ -1330,16 +1436,20 @@
         <w:rPr/>
         <w:fldChar w:fldCharType="end"/>
       </w:r>
-      <w:bookmarkStart w:id="29" w:name="__Fieldmark__531_4027006556"/>
-      <w:bookmarkStart w:id="30" w:name="__Fieldmark__316_1625666431"/>
-      <w:bookmarkStart w:id="31" w:name="__Fieldmark__513_1921254028"/>
-      <w:bookmarkStart w:id="32" w:name="__Fieldmark__157_3593453119"/>
-      <w:bookmarkStart w:id="33" w:name="__Fieldmark__590_1585666245"/>
-      <w:bookmarkEnd w:id="29"/>
-      <w:bookmarkEnd w:id="30"/>
-      <w:bookmarkEnd w:id="31"/>
-      <w:bookmarkEnd w:id="32"/>
-      <w:bookmarkEnd w:id="33"/>
+      <w:bookmarkStart w:id="37" w:name="__Fieldmark__196_915077677"/>
+      <w:bookmarkStart w:id="38" w:name="__Fieldmark__531_4027006556"/>
+      <w:bookmarkStart w:id="39" w:name="__Fieldmark__316_1625666431"/>
+      <w:bookmarkStart w:id="40" w:name="__Fieldmark__513_1921254028"/>
+      <w:bookmarkStart w:id="41" w:name="__Fieldmark__157_3593453119"/>
+      <w:bookmarkStart w:id="42" w:name="__Fieldmark__590_1585666245"/>
+      <w:bookmarkStart w:id="43" w:name="__Fieldmark__2940_1964799693"/>
+      <w:bookmarkEnd w:id="37"/>
+      <w:bookmarkEnd w:id="38"/>
+      <w:bookmarkEnd w:id="39"/>
+      <w:bookmarkEnd w:id="40"/>
+      <w:bookmarkEnd w:id="41"/>
+      <w:bookmarkEnd w:id="42"/>
+      <w:bookmarkEnd w:id="43"/>
       <w:r>
         <w:rPr>
           <w:rStyle w:val="DamodificareEG"/>
@@ -1903,42 +2013,294 @@
       <w:rPr/>
     </w:pPr>
     <w:r>
-      <w:rPr>
-        <w:sz w:val="14"/>
-        <w:szCs w:val="14"/>
-      </w:rPr>
+      <w:rPr/>
       <w:fldChar w:fldCharType="begin"/>
     </w:r>
     <w:r>
-      <w:rPr>
-        <w:sz w:val="14"/>
-        <w:szCs w:val="14"/>
-      </w:rPr>
+      <w:rPr/>
       <w:instrText> FILENAME </w:instrText>
     </w:r>
     <w:r>
-      <w:rPr>
-        <w:sz w:val="14"/>
-        <w:szCs w:val="14"/>
-      </w:rPr>
+      <w:rPr/>
       <w:fldChar w:fldCharType="separate"/>
     </w:r>
     <w:r>
-      <w:rPr>
-        <w:sz w:val="14"/>
-        <w:szCs w:val="14"/>
-      </w:rPr>
+      <w:rPr/>
       <w:t>AR10_REG.docx</w:t>
     </w:r>
     <w:r>
-      <w:rPr>
-        <w:sz w:val="14"/>
-        <w:szCs w:val="14"/>
-      </w:rPr>
+      <w:rPr/>
       <w:fldChar w:fldCharType="end"/>
     </w:r>
   </w:p>
 </w:ftr>
+</file>
+
+<file path=word/numbering.xml><?xml version="1.0" encoding="utf-8"?>
+<w:numbering xmlns:w="http://schemas.openxmlformats.org/wordprocessingml/2006/main" xmlns:o="urn:schemas-microsoft-com:office:office" xmlns:r="http://schemas.openxmlformats.org/officeDocument/2006/relationships" xmlns:v="urn:schemas-microsoft-com:vml" xmlns:mc="http://schemas.openxmlformats.org/markup-compatibility/2006" xmlns:w14="http://schemas.microsoft.com/office/word/2010/wordml" mc:Ignorable="w14">
+  <w:abstractNum w:abstractNumId="1">
+    <w:lvl w:ilvl="0">
+      <w:start w:val="1"/>
+      <w:numFmt w:val="bullet"/>
+      <w:lvlText w:val=""/>
+      <w:lvlJc w:val="left"/>
+      <w:pPr>
+        <w:tabs>
+          <w:tab w:val="num" w:pos="720"/>
+        </w:tabs>
+        <w:ind w:left="720" w:hanging="360"/>
+      </w:pPr>
+      <w:rPr>
+        <w:rFonts w:ascii="Symbol" w:hAnsi="Symbol" w:cs="Symbol" w:hint="default"/>
+      </w:rPr>
+    </w:lvl>
+    <w:lvl w:ilvl="1">
+      <w:start w:val="1"/>
+      <w:numFmt w:val="bullet"/>
+      <w:lvlText w:val="◦"/>
+      <w:lvlJc w:val="left"/>
+      <w:pPr>
+        <w:tabs>
+          <w:tab w:val="num" w:pos="1080"/>
+        </w:tabs>
+        <w:ind w:left="1080" w:hanging="360"/>
+      </w:pPr>
+      <w:rPr>
+        <w:rFonts w:ascii="OpenSymbol" w:hAnsi="OpenSymbol" w:cs="OpenSymbol" w:hint="default"/>
+      </w:rPr>
+    </w:lvl>
+    <w:lvl w:ilvl="2">
+      <w:start w:val="1"/>
+      <w:numFmt w:val="bullet"/>
+      <w:lvlText w:val="▪"/>
+      <w:lvlJc w:val="left"/>
+      <w:pPr>
+        <w:tabs>
+          <w:tab w:val="num" w:pos="1440"/>
+        </w:tabs>
+        <w:ind w:left="1440" w:hanging="360"/>
+      </w:pPr>
+      <w:rPr>
+        <w:rFonts w:ascii="OpenSymbol" w:hAnsi="OpenSymbol" w:cs="OpenSymbol" w:hint="default"/>
+      </w:rPr>
+    </w:lvl>
+    <w:lvl w:ilvl="3">
+      <w:start w:val="1"/>
+      <w:numFmt w:val="bullet"/>
+      <w:lvlText w:val=""/>
+      <w:lvlJc w:val="left"/>
+      <w:pPr>
+        <w:tabs>
+          <w:tab w:val="num" w:pos="1800"/>
+        </w:tabs>
+        <w:ind w:left="1800" w:hanging="360"/>
+      </w:pPr>
+      <w:rPr>
+        <w:rFonts w:ascii="Symbol" w:hAnsi="Symbol" w:cs="Symbol" w:hint="default"/>
+      </w:rPr>
+    </w:lvl>
+    <w:lvl w:ilvl="4">
+      <w:start w:val="1"/>
+      <w:numFmt w:val="bullet"/>
+      <w:lvlText w:val="◦"/>
+      <w:lvlJc w:val="left"/>
+      <w:pPr>
+        <w:tabs>
+          <w:tab w:val="num" w:pos="2160"/>
+        </w:tabs>
+        <w:ind w:left="2160" w:hanging="360"/>
+      </w:pPr>
+      <w:rPr>
+        <w:rFonts w:ascii="OpenSymbol" w:hAnsi="OpenSymbol" w:cs="OpenSymbol" w:hint="default"/>
+      </w:rPr>
+    </w:lvl>
+    <w:lvl w:ilvl="5">
+      <w:start w:val="1"/>
+      <w:numFmt w:val="bullet"/>
+      <w:lvlText w:val="▪"/>
+      <w:lvlJc w:val="left"/>
+      <w:pPr>
+        <w:tabs>
+          <w:tab w:val="num" w:pos="2520"/>
+        </w:tabs>
+        <w:ind w:left="2520" w:hanging="360"/>
+      </w:pPr>
+      <w:rPr>
+        <w:rFonts w:ascii="OpenSymbol" w:hAnsi="OpenSymbol" w:cs="OpenSymbol" w:hint="default"/>
+      </w:rPr>
+    </w:lvl>
+    <w:lvl w:ilvl="6">
+      <w:start w:val="1"/>
+      <w:numFmt w:val="bullet"/>
+      <w:lvlText w:val=""/>
+      <w:lvlJc w:val="left"/>
+      <w:pPr>
+        <w:tabs>
+          <w:tab w:val="num" w:pos="2880"/>
+        </w:tabs>
+        <w:ind w:left="2880" w:hanging="360"/>
+      </w:pPr>
+      <w:rPr>
+        <w:rFonts w:ascii="Symbol" w:hAnsi="Symbol" w:cs="Symbol" w:hint="default"/>
+      </w:rPr>
+    </w:lvl>
+    <w:lvl w:ilvl="7">
+      <w:start w:val="1"/>
+      <w:numFmt w:val="bullet"/>
+      <w:lvlText w:val="◦"/>
+      <w:lvlJc w:val="left"/>
+      <w:pPr>
+        <w:tabs>
+          <w:tab w:val="num" w:pos="3240"/>
+        </w:tabs>
+        <w:ind w:left="3240" w:hanging="360"/>
+      </w:pPr>
+      <w:rPr>
+        <w:rFonts w:ascii="OpenSymbol" w:hAnsi="OpenSymbol" w:cs="OpenSymbol" w:hint="default"/>
+      </w:rPr>
+    </w:lvl>
+    <w:lvl w:ilvl="8">
+      <w:start w:val="1"/>
+      <w:numFmt w:val="bullet"/>
+      <w:lvlText w:val="▪"/>
+      <w:lvlJc w:val="left"/>
+      <w:pPr>
+        <w:tabs>
+          <w:tab w:val="num" w:pos="3600"/>
+        </w:tabs>
+        <w:ind w:left="3600" w:hanging="360"/>
+      </w:pPr>
+      <w:rPr>
+        <w:rFonts w:ascii="OpenSymbol" w:hAnsi="OpenSymbol" w:cs="OpenSymbol" w:hint="default"/>
+      </w:rPr>
+    </w:lvl>
+  </w:abstractNum>
+  <w:abstractNum w:abstractNumId="2">
+    <w:lvl w:ilvl="0">
+      <w:start w:val="1"/>
+      <w:numFmt w:val="none"/>
+      <w:suff w:val="nothing"/>
+      <w:lvlText w:val=""/>
+      <w:lvlJc w:val="left"/>
+      <w:pPr>
+        <w:tabs>
+          <w:tab w:val="num" w:pos="0"/>
+        </w:tabs>
+        <w:ind w:left="0" w:hanging="0"/>
+      </w:pPr>
+    </w:lvl>
+    <w:lvl w:ilvl="1">
+      <w:start w:val="1"/>
+      <w:numFmt w:val="none"/>
+      <w:suff w:val="nothing"/>
+      <w:lvlText w:val=""/>
+      <w:lvlJc w:val="left"/>
+      <w:pPr>
+        <w:tabs>
+          <w:tab w:val="num" w:pos="0"/>
+        </w:tabs>
+        <w:ind w:left="0" w:hanging="0"/>
+      </w:pPr>
+    </w:lvl>
+    <w:lvl w:ilvl="2">
+      <w:start w:val="1"/>
+      <w:numFmt w:val="none"/>
+      <w:suff w:val="nothing"/>
+      <w:lvlText w:val=""/>
+      <w:lvlJc w:val="left"/>
+      <w:pPr>
+        <w:tabs>
+          <w:tab w:val="num" w:pos="0"/>
+        </w:tabs>
+        <w:ind w:left="0" w:hanging="0"/>
+      </w:pPr>
+    </w:lvl>
+    <w:lvl w:ilvl="3">
+      <w:start w:val="1"/>
+      <w:numFmt w:val="none"/>
+      <w:suff w:val="nothing"/>
+      <w:lvlText w:val=""/>
+      <w:lvlJc w:val="left"/>
+      <w:pPr>
+        <w:tabs>
+          <w:tab w:val="num" w:pos="0"/>
+        </w:tabs>
+        <w:ind w:left="0" w:hanging="0"/>
+      </w:pPr>
+    </w:lvl>
+    <w:lvl w:ilvl="4">
+      <w:start w:val="1"/>
+      <w:numFmt w:val="none"/>
+      <w:suff w:val="nothing"/>
+      <w:lvlText w:val=""/>
+      <w:lvlJc w:val="left"/>
+      <w:pPr>
+        <w:tabs>
+          <w:tab w:val="num" w:pos="0"/>
+        </w:tabs>
+        <w:ind w:left="0" w:hanging="0"/>
+      </w:pPr>
+    </w:lvl>
+    <w:lvl w:ilvl="5">
+      <w:start w:val="1"/>
+      <w:numFmt w:val="none"/>
+      <w:suff w:val="nothing"/>
+      <w:lvlText w:val=""/>
+      <w:lvlJc w:val="left"/>
+      <w:pPr>
+        <w:tabs>
+          <w:tab w:val="num" w:pos="0"/>
+        </w:tabs>
+        <w:ind w:left="0" w:hanging="0"/>
+      </w:pPr>
+    </w:lvl>
+    <w:lvl w:ilvl="6">
+      <w:start w:val="1"/>
+      <w:numFmt w:val="none"/>
+      <w:suff w:val="nothing"/>
+      <w:lvlText w:val=""/>
+      <w:lvlJc w:val="left"/>
+      <w:pPr>
+        <w:tabs>
+          <w:tab w:val="num" w:pos="0"/>
+        </w:tabs>
+        <w:ind w:left="0" w:hanging="0"/>
+      </w:pPr>
+    </w:lvl>
+    <w:lvl w:ilvl="7">
+      <w:start w:val="1"/>
+      <w:numFmt w:val="none"/>
+      <w:suff w:val="nothing"/>
+      <w:lvlText w:val=""/>
+      <w:lvlJc w:val="left"/>
+      <w:pPr>
+        <w:tabs>
+          <w:tab w:val="num" w:pos="0"/>
+        </w:tabs>
+        <w:ind w:left="0" w:hanging="0"/>
+      </w:pPr>
+    </w:lvl>
+    <w:lvl w:ilvl="8">
+      <w:start w:val="1"/>
+      <w:numFmt w:val="none"/>
+      <w:suff w:val="nothing"/>
+      <w:lvlText w:val=""/>
+      <w:lvlJc w:val="left"/>
+      <w:pPr>
+        <w:tabs>
+          <w:tab w:val="num" w:pos="0"/>
+        </w:tabs>
+        <w:ind w:left="0" w:hanging="0"/>
+      </w:pPr>
+    </w:lvl>
+  </w:abstractNum>
+  <w:num w:numId="1">
+    <w:abstractNumId w:val="1"/>
+  </w:num>
+  <w:num w:numId="2">
+    <w:abstractNumId w:val="2"/>
+  </w:num>
+</w:numbering>
 </file>
 
 <file path=word/styles.xml><?xml version="1.0" encoding="utf-8"?>
@@ -1999,6 +2361,13 @@
     <w:qFormat/>
     <w:rPr>
       <w:color w:val="0000FF"/>
+    </w:rPr>
+  </w:style>
+  <w:style w:type="character" w:styleId="Punti">
+    <w:name w:val="Punti"/>
+    <w:qFormat/>
+    <w:rPr>
+      <w:rFonts w:ascii="OpenSymbol" w:hAnsi="OpenSymbol" w:eastAsia="OpenSymbol" w:cs="OpenSymbol"/>
     </w:rPr>
   </w:style>
   <w:style w:type="paragraph" w:styleId="Titolo">

--- a/modelli/AR_archiviazione pratica ed attività/AR10_REG.docx
+++ b/modelli/AR_archiviazione pratica ed attività/AR10_REG.docx
@@ -1077,8 +1077,8 @@
         <w:rPr/>
         <w:fldChar w:fldCharType="separate"/>
       </w:r>
-      <w:bookmarkStart w:id="0" w:name="__Fieldmark__92_3825571921"/>
-      <w:bookmarkStart w:id="1" w:name="__Fieldmark__92_3825571921"/>
+      <w:bookmarkStart w:id="0" w:name="__Fieldmark__3082_4204341107"/>
+      <w:bookmarkStart w:id="1" w:name="__Fieldmark__3082_4204341107"/>
       <w:bookmarkEnd w:id="1"/>
       <w:r>
         <w:rPr/>
@@ -1087,35 +1087,35 @@
         <w:rPr/>
         <w:fldChar w:fldCharType="end"/>
       </w:r>
-      <w:bookmarkStart w:id="2" w:name="__Fieldmark__92_2416548785"/>
-      <w:bookmarkStart w:id="3" w:name="__Fieldmark__2589_1964799693"/>
-      <w:bookmarkStart w:id="4" w:name="__Fieldmark__279_1585666245"/>
+      <w:bookmarkStart w:id="2" w:name="__Fieldmark__1067_2099660439"/>
+      <w:bookmarkStart w:id="3" w:name="__Fieldmark__92_2156278351"/>
+      <w:bookmarkStart w:id="4" w:name="__Fieldmark__279_4027006556"/>
       <w:bookmarkStart w:id="5" w:name="__Fieldmark__535_1921254028"/>
-      <w:bookmarkStart w:id="6" w:name="__Fieldmark__279_4027006556"/>
-      <w:bookmarkStart w:id="7" w:name="__Fieldmark__92_2156278351"/>
+      <w:bookmarkStart w:id="6" w:name="__Fieldmark__279_1585666245"/>
+      <w:bookmarkStart w:id="7" w:name="__Fieldmark__2589_1964799693"/>
+      <w:bookmarkStart w:id="8" w:name="__Fieldmark__92_2416548785"/>
+      <w:bookmarkStart w:id="9" w:name="__Fieldmark__92_3825571921"/>
+      <w:bookmarkStart w:id="10" w:name="__Fieldmark__3028_2828410077"/>
       <w:bookmarkEnd w:id="2"/>
       <w:bookmarkEnd w:id="3"/>
       <w:bookmarkEnd w:id="4"/>
       <w:bookmarkEnd w:id="5"/>
       <w:bookmarkEnd w:id="6"/>
       <w:bookmarkEnd w:id="7"/>
-      <w:r>
-        <w:rPr>
-          <w:rStyle w:val="DamodificareEG"/>
-        </w:rPr>
-        <w:t xml:space="preserve"> la presente istanza </w:t>
-      </w:r>
-      <w:r>
-        <w:rPr>
-          <w:rStyle w:val="DamodificareEG"/>
-        </w:rPr>
-        <w:t xml:space="preserve">non può essere acquisita direttamente da questo Comando, ma deve pervenire </w:t>
-      </w:r>
-      <w:r>
-        <w:rPr>
-          <w:rStyle w:val="DamodificareEG"/>
-        </w:rPr>
-        <w:t>tramite</w:t>
+      <w:bookmarkEnd w:id="8"/>
+      <w:bookmarkEnd w:id="9"/>
+      <w:bookmarkEnd w:id="10"/>
+      <w:r>
+        <w:rPr>
+          <w:rStyle w:val="DamodificareEG"/>
+        </w:rPr>
+        <w:t xml:space="preserve"> la presente istanza non può essere acquisita direttamente da questo Comando, ma deve pervenire tramite </w:t>
+      </w:r>
+      <w:r>
+        <w:rPr>
+          <w:rStyle w:val="DamodificareEG"/>
+        </w:rPr>
+        <w:t>il competente</w:t>
       </w:r>
       <w:r>
         <w:rPr>
@@ -1137,19 +1137,35 @@
         <w:rPr>
           <w:rStyle w:val="DamodificareEG"/>
         </w:rPr>
-        <w:t xml:space="preserve">Sportello unico per le attività produttive (SUAP) </w:t>
-      </w:r>
-      <w:r>
-        <w:rPr>
-          <w:rStyle w:val="DamodificareEG"/>
-        </w:rPr>
-        <w:t>competente per territorio,</w:t>
-      </w:r>
-      <w:r>
-        <w:rPr>
-          <w:rStyle w:val="DamodificareEG"/>
-        </w:rPr>
-        <w:t xml:space="preserve"> unico soggetto pubblico di riferimento territoriale per tutti i procedimenti che abbiano ad oggetto le attività produttive e di prestazione di servizi, ai sensi del DPR 160/2010 come richiamato dall’art. 10 del DPR 151/11;</w:t>
+        <w:t xml:space="preserve">Sportello unico per le </w:t>
+      </w:r>
+      <w:r>
+        <w:rPr>
+          <w:rStyle w:val="DamodificareEG"/>
+          <w:i/>
+          <w:iCs/>
+        </w:rPr>
+        <w:t>attività produttive</w:t>
+      </w:r>
+      <w:r>
+        <w:rPr>
+          <w:rStyle w:val="DamodificareEG"/>
+        </w:rPr>
+        <w:t xml:space="preserve"> e </w:t>
+      </w:r>
+      <w:r>
+        <w:rPr>
+          <w:rStyle w:val="DamodificareEG"/>
+          <w:i/>
+          <w:iCs/>
+        </w:rPr>
+        <w:t>di prestazione di servizi</w:t>
+      </w:r>
+      <w:r>
+        <w:rPr>
+          <w:rStyle w:val="DamodificareEG"/>
+        </w:rPr>
+        <w:t xml:space="preserve"> (SUAP), ai sensi del DPR 160/2010;</w:t>
       </w:r>
     </w:p>
     <w:p>
@@ -1164,37 +1180,90 @@
       <w:r>
         <w:rPr>
           <w:rStyle w:val="DamodificareEG"/>
+        </w:rPr>
+        <w:t>Sportello unico per l’</w:t>
+      </w:r>
+      <w:r>
+        <w:rPr>
+          <w:rStyle w:val="DamodificareEG"/>
+          <w:i/>
+          <w:iCs/>
+        </w:rPr>
+        <w:t>edilizia</w:t>
+      </w:r>
+      <w:r>
+        <w:rPr>
+          <w:rStyle w:val="DamodificareEG"/>
+        </w:rPr>
+        <w:t xml:space="preserve"> (SUE), ai sensi del DPR 380/2001;</w:t>
+      </w:r>
+    </w:p>
+    <w:p>
+      <w:pPr>
+        <w:pStyle w:val="Corpodeltesto"/>
+        <w:numPr>
+          <w:ilvl w:val="0"/>
+          <w:numId w:val="1"/>
+        </w:numPr>
+        <w:rPr/>
+      </w:pPr>
+      <w:r>
+        <w:rPr>
+          <w:rStyle w:val="DamodificareEG"/>
           <w:lang w:val="it-IT" w:eastAsia="zh-CN" w:bidi="ar-SA"/>
         </w:rPr>
-        <w:t xml:space="preserve">Sportello </w:t>
+        <w:t xml:space="preserve">Sportello unico amministrativo (SUA), per </w:t>
       </w:r>
       <w:r>
         <w:rPr>
           <w:rStyle w:val="DamodificareEG"/>
           <w:lang w:val="it-IT" w:eastAsia="zh-CN" w:bidi="ar-SA"/>
         </w:rPr>
-        <w:t xml:space="preserve">unico </w:t>
+        <w:t>attività svolte ne</w:t>
       </w:r>
       <w:r>
         <w:rPr>
           <w:rStyle w:val="DamodificareEG"/>
           <w:lang w:val="it-IT" w:eastAsia="zh-CN" w:bidi="ar-SA"/>
         </w:rPr>
-        <w:t>per l’edilizia (SUE) competent</w:t>
+        <w:t xml:space="preserve">l comprensorio </w:t>
       </w:r>
       <w:r>
         <w:rPr>
           <w:rStyle w:val="DamodificareEG"/>
           <w:lang w:val="it-IT" w:eastAsia="zh-CN" w:bidi="ar-SA"/>
         </w:rPr>
-        <w:t>e</w:t>
-      </w:r>
-      <w:r>
-        <w:rPr>
-          <w:rStyle w:val="DamodificareEG"/>
+        <w:t>dell’</w:t>
+      </w:r>
+      <w:r>
+        <w:rPr>
+          <w:rStyle w:val="DamodificareEG"/>
+          <w:i/>
+          <w:iCs/>
           <w:lang w:val="it-IT" w:eastAsia="zh-CN" w:bidi="ar-SA"/>
         </w:rPr>
-        <w:t xml:space="preserve"> per territorio, unico punto di accesso per il privato interessato in relazione a tutte le vicende amministrative riguardanti il titolo abilitativo e l'intervento edilizio oggetto dello stesso, ai sensi dell’art. 5 del DPR 380/2001.</w:t>
+        <w:t>Autorità di Sistema portuale</w:t>
+      </w:r>
+      <w:r>
+        <w:rPr>
+          <w:rStyle w:val="DamodificareEG"/>
+          <w:lang w:val="it-IT" w:eastAsia="zh-CN" w:bidi="ar-SA"/>
+        </w:rPr>
+        <w:t xml:space="preserve">, ai sensi della </w:t>
+      </w:r>
+      <w:r>
+        <w:rPr>
+          <w:rStyle w:val="DamodificareEG"/>
+          <w:lang w:val="it-IT" w:eastAsia="zh-CN" w:bidi="ar-SA"/>
+        </w:rPr>
+        <w:t>legge </w:t>
+      </w:r>
+      <w:r>
+        <w:rPr>
+          <w:rStyle w:val="DamodificareEG"/>
+          <w:lang w:val="it-IT" w:eastAsia="zh-CN" w:bidi="ar-SA"/>
+        </w:rPr>
+        <w:t>84/1994.</w:t>
       </w:r>
     </w:p>
     <w:p>
@@ -1222,9 +1291,9 @@
         <w:rPr/>
         <w:fldChar w:fldCharType="separate"/>
       </w:r>
-      <w:bookmarkStart w:id="8" w:name="__Fieldmark__1631_3825571921"/>
-      <w:bookmarkStart w:id="9" w:name="__Fieldmark__1631_3825571921"/>
-      <w:bookmarkEnd w:id="9"/>
+      <w:bookmarkStart w:id="11" w:name="__Fieldmark__388_4204341107"/>
+      <w:bookmarkStart w:id="12" w:name="__Fieldmark__388_4204341107"/>
+      <w:bookmarkEnd w:id="12"/>
       <w:r>
         <w:rPr/>
       </w:r>
@@ -1232,20 +1301,24 @@
         <w:rPr/>
         <w:fldChar w:fldCharType="end"/>
       </w:r>
-      <w:bookmarkStart w:id="10" w:name="__Fieldmark__131_915077677"/>
-      <w:bookmarkStart w:id="11" w:name="__Fieldmark__2647_4027006556"/>
-      <w:bookmarkStart w:id="12" w:name="__Fieldmark__283_16256664311"/>
-      <w:bookmarkStart w:id="13" w:name="__Fieldmark__493_19212540281"/>
-      <w:bookmarkStart w:id="14" w:name="__Fieldmark__114_35934531191"/>
-      <w:bookmarkStart w:id="15" w:name="__Fieldmark__534_1585666245"/>
-      <w:bookmarkStart w:id="16" w:name="__Fieldmark__2866_1964799693"/>
-      <w:bookmarkEnd w:id="10"/>
-      <w:bookmarkEnd w:id="11"/>
-      <w:bookmarkEnd w:id="12"/>
+      <w:bookmarkStart w:id="13" w:name="__Fieldmark__1631_3825571921"/>
+      <w:bookmarkStart w:id="14" w:name="__Fieldmark__131_915077677"/>
+      <w:bookmarkStart w:id="15" w:name="__Fieldmark__2647_4027006556"/>
+      <w:bookmarkStart w:id="16" w:name="__Fieldmark__283_16256664311"/>
+      <w:bookmarkStart w:id="17" w:name="__Fieldmark__493_19212540281"/>
+      <w:bookmarkStart w:id="18" w:name="__Fieldmark__114_35934531191"/>
+      <w:bookmarkStart w:id="19" w:name="__Fieldmark__534_1585666245"/>
+      <w:bookmarkStart w:id="20" w:name="__Fieldmark__2866_1964799693"/>
+      <w:bookmarkStart w:id="21" w:name="__Fieldmark__426_2828410077"/>
       <w:bookmarkEnd w:id="13"/>
       <w:bookmarkEnd w:id="14"/>
       <w:bookmarkEnd w:id="15"/>
       <w:bookmarkEnd w:id="16"/>
+      <w:bookmarkEnd w:id="17"/>
+      <w:bookmarkEnd w:id="18"/>
+      <w:bookmarkEnd w:id="19"/>
+      <w:bookmarkEnd w:id="20"/>
+      <w:bookmarkEnd w:id="21"/>
       <w:r>
         <w:rPr>
           <w:rStyle w:val="DamodificareEG"/>
@@ -1292,9 +1365,9 @@
         <w:rPr/>
         <w:fldChar w:fldCharType="separate"/>
       </w:r>
-      <w:bookmarkStart w:id="17" w:name="__Fieldmark__1659_3825571921"/>
-      <w:bookmarkStart w:id="18" w:name="__Fieldmark__1659_3825571921"/>
-      <w:bookmarkEnd w:id="18"/>
+      <w:bookmarkStart w:id="22" w:name="__Fieldmark__422_4204341107"/>
+      <w:bookmarkStart w:id="23" w:name="__Fieldmark__422_4204341107"/>
+      <w:bookmarkEnd w:id="23"/>
       <w:r>
         <w:rPr/>
       </w:r>
@@ -1302,20 +1375,24 @@
         <w:rPr/>
         <w:fldChar w:fldCharType="end"/>
       </w:r>
-      <w:bookmarkStart w:id="19" w:name="__Fieldmark__3556_1921254028"/>
-      <w:bookmarkStart w:id="20" w:name="__Fieldmark__553_1585666245"/>
-      <w:bookmarkStart w:id="21" w:name="__Fieldmark__132_3593453119"/>
-      <w:bookmarkStart w:id="22" w:name="__Fieldmark__295_1625666431"/>
-      <w:bookmarkStart w:id="23" w:name="__Fieldmark__500_4027006556"/>
-      <w:bookmarkStart w:id="24" w:name="__Fieldmark__153_915077677"/>
-      <w:bookmarkStart w:id="25" w:name="__Fieldmark__2891_1964799693"/>
-      <w:bookmarkEnd w:id="19"/>
-      <w:bookmarkEnd w:id="20"/>
-      <w:bookmarkEnd w:id="21"/>
-      <w:bookmarkEnd w:id="22"/>
-      <w:bookmarkEnd w:id="23"/>
+      <w:bookmarkStart w:id="24" w:name="__Fieldmark__1659_3825571921"/>
+      <w:bookmarkStart w:id="25" w:name="__Fieldmark__3556_1921254028"/>
+      <w:bookmarkStart w:id="26" w:name="__Fieldmark__553_1585666245"/>
+      <w:bookmarkStart w:id="27" w:name="__Fieldmark__132_3593453119"/>
+      <w:bookmarkStart w:id="28" w:name="__Fieldmark__295_1625666431"/>
+      <w:bookmarkStart w:id="29" w:name="__Fieldmark__500_4027006556"/>
+      <w:bookmarkStart w:id="30" w:name="__Fieldmark__153_915077677"/>
+      <w:bookmarkStart w:id="31" w:name="__Fieldmark__2891_1964799693"/>
+      <w:bookmarkStart w:id="32" w:name="__Fieldmark__457_2828410077"/>
       <w:bookmarkEnd w:id="24"/>
       <w:bookmarkEnd w:id="25"/>
+      <w:bookmarkEnd w:id="26"/>
+      <w:bookmarkEnd w:id="27"/>
+      <w:bookmarkEnd w:id="28"/>
+      <w:bookmarkEnd w:id="29"/>
+      <w:bookmarkEnd w:id="30"/>
+      <w:bookmarkEnd w:id="31"/>
+      <w:bookmarkEnd w:id="32"/>
       <w:r>
         <w:rPr>
           <w:rStyle w:val="DamodificareEG"/>
@@ -1363,9 +1440,9 @@
         <w:rPr/>
         <w:fldChar w:fldCharType="separate"/>
       </w:r>
-      <w:bookmarkStart w:id="26" w:name="__Fieldmark__1687_3825571921"/>
-      <w:bookmarkStart w:id="27" w:name="__Fieldmark__1687_3825571921"/>
-      <w:bookmarkEnd w:id="27"/>
+      <w:bookmarkStart w:id="33" w:name="__Fieldmark__456_4204341107"/>
+      <w:bookmarkStart w:id="34" w:name="__Fieldmark__456_4204341107"/>
+      <w:bookmarkEnd w:id="34"/>
       <w:r>
         <w:rPr/>
       </w:r>
@@ -1373,20 +1450,24 @@
         <w:rPr/>
         <w:fldChar w:fldCharType="end"/>
       </w:r>
-      <w:bookmarkStart w:id="28" w:name="__Fieldmark__572_1585666245"/>
-      <w:bookmarkStart w:id="29" w:name="__Fieldmark__145_3593453119"/>
-      <w:bookmarkStart w:id="30" w:name="__Fieldmark__505_1921254028"/>
-      <w:bookmarkStart w:id="31" w:name="__Fieldmark__305_1625666431"/>
-      <w:bookmarkStart w:id="32" w:name="__Fieldmark__175_915077677"/>
-      <w:bookmarkStart w:id="33" w:name="__Fieldmark__516_4027006556"/>
-      <w:bookmarkStart w:id="34" w:name="__Fieldmark__2916_1964799693"/>
-      <w:bookmarkEnd w:id="28"/>
-      <w:bookmarkEnd w:id="29"/>
-      <w:bookmarkEnd w:id="30"/>
-      <w:bookmarkEnd w:id="31"/>
-      <w:bookmarkEnd w:id="32"/>
-      <w:bookmarkEnd w:id="33"/>
-      <w:bookmarkEnd w:id="34"/>
+      <w:bookmarkStart w:id="35" w:name="__Fieldmark__1687_3825571921"/>
+      <w:bookmarkStart w:id="36" w:name="__Fieldmark__572_1585666245"/>
+      <w:bookmarkStart w:id="37" w:name="__Fieldmark__145_3593453119"/>
+      <w:bookmarkStart w:id="38" w:name="__Fieldmark__505_1921254028"/>
+      <w:bookmarkStart w:id="39" w:name="__Fieldmark__305_1625666431"/>
+      <w:bookmarkStart w:id="40" w:name="__Fieldmark__175_915077677"/>
+      <w:bookmarkStart w:id="41" w:name="__Fieldmark__516_4027006556"/>
+      <w:bookmarkStart w:id="42" w:name="__Fieldmark__2916_1964799693"/>
+      <w:bookmarkStart w:id="43" w:name="__Fieldmark__488_2828410077"/>
+      <w:bookmarkEnd w:id="35"/>
+      <w:bookmarkEnd w:id="36"/>
+      <w:bookmarkEnd w:id="37"/>
+      <w:bookmarkEnd w:id="38"/>
+      <w:bookmarkEnd w:id="39"/>
+      <w:bookmarkEnd w:id="40"/>
+      <w:bookmarkEnd w:id="41"/>
+      <w:bookmarkEnd w:id="42"/>
+      <w:bookmarkEnd w:id="43"/>
       <w:r>
         <w:rPr>
           <w:rStyle w:val="DamodificareEG"/>
@@ -1426,9 +1507,9 @@
         <w:rPr/>
         <w:fldChar w:fldCharType="separate"/>
       </w:r>
-      <w:bookmarkStart w:id="35" w:name="__Fieldmark__1714_3825571921"/>
-      <w:bookmarkStart w:id="36" w:name="__Fieldmark__1714_3825571921"/>
-      <w:bookmarkEnd w:id="36"/>
+      <w:bookmarkStart w:id="44" w:name="__Fieldmark__489_4204341107"/>
+      <w:bookmarkStart w:id="45" w:name="__Fieldmark__489_4204341107"/>
+      <w:bookmarkEnd w:id="45"/>
       <w:r>
         <w:rPr/>
       </w:r>
@@ -1436,20 +1517,24 @@
         <w:rPr/>
         <w:fldChar w:fldCharType="end"/>
       </w:r>
-      <w:bookmarkStart w:id="37" w:name="__Fieldmark__196_915077677"/>
-      <w:bookmarkStart w:id="38" w:name="__Fieldmark__531_4027006556"/>
-      <w:bookmarkStart w:id="39" w:name="__Fieldmark__316_1625666431"/>
-      <w:bookmarkStart w:id="40" w:name="__Fieldmark__513_1921254028"/>
-      <w:bookmarkStart w:id="41" w:name="__Fieldmark__157_3593453119"/>
-      <w:bookmarkStart w:id="42" w:name="__Fieldmark__590_1585666245"/>
-      <w:bookmarkStart w:id="43" w:name="__Fieldmark__2940_1964799693"/>
-      <w:bookmarkEnd w:id="37"/>
-      <w:bookmarkEnd w:id="38"/>
-      <w:bookmarkEnd w:id="39"/>
-      <w:bookmarkEnd w:id="40"/>
-      <w:bookmarkEnd w:id="41"/>
-      <w:bookmarkEnd w:id="42"/>
-      <w:bookmarkEnd w:id="43"/>
+      <w:bookmarkStart w:id="46" w:name="__Fieldmark__1714_3825571921"/>
+      <w:bookmarkStart w:id="47" w:name="__Fieldmark__196_915077677"/>
+      <w:bookmarkStart w:id="48" w:name="__Fieldmark__531_4027006556"/>
+      <w:bookmarkStart w:id="49" w:name="__Fieldmark__316_1625666431"/>
+      <w:bookmarkStart w:id="50" w:name="__Fieldmark__513_1921254028"/>
+      <w:bookmarkStart w:id="51" w:name="__Fieldmark__157_3593453119"/>
+      <w:bookmarkStart w:id="52" w:name="__Fieldmark__590_1585666245"/>
+      <w:bookmarkStart w:id="53" w:name="__Fieldmark__2940_1964799693"/>
+      <w:bookmarkStart w:id="54" w:name="__Fieldmark__518_2828410077"/>
+      <w:bookmarkEnd w:id="46"/>
+      <w:bookmarkEnd w:id="47"/>
+      <w:bookmarkEnd w:id="48"/>
+      <w:bookmarkEnd w:id="49"/>
+      <w:bookmarkEnd w:id="50"/>
+      <w:bookmarkEnd w:id="51"/>
+      <w:bookmarkEnd w:id="52"/>
+      <w:bookmarkEnd w:id="53"/>
+      <w:bookmarkEnd w:id="54"/>
       <w:r>
         <w:rPr>
           <w:rStyle w:val="DamodificareEG"/>
@@ -1503,7 +1588,10 @@
     <w:p>
       <w:pPr>
         <w:pStyle w:val="Corpodeltesto"/>
-        <w:rPr/>
+        <w:rPr>
+          <w:rStyle w:val="CollegamentoInternet"/>
+          <w:lang w:val="it-IT"/>
+        </w:rPr>
       </w:pPr>
       <w:r>
         <w:rPr>
@@ -1537,65 +1625,7 @@
         <w:rPr>
           <w:lang w:val="it-IT"/>
         </w:rPr>
-        <w:t xml:space="preserve">regolarizzare l’istanza entro il termine di 10 giorni dalla ricezione di questa comunicazione, </w:t>
-      </w:r>
-      <w:r>
-        <w:rPr>
-          <w:rFonts w:eastAsia="Noto Serif CJK SC" w:cs="Lohit Devanagari"/>
-          <w:color w:val="auto"/>
-          <w:kern w:val="2"/>
-          <w:sz w:val="24"/>
-          <w:szCs w:val="24"/>
-          <w:lang w:val="it-IT" w:eastAsia="zh-CN" w:bidi="hi-IN"/>
-        </w:rPr>
-        <w:t xml:space="preserve">tramite </w:t>
-      </w:r>
-      <w:r>
-        <w:rPr>
-          <w:lang w:val="it-IT"/>
-        </w:rPr>
-        <w:t>l’indirizzo di posta elettronica certificata:</w:t>
-      </w:r>
-    </w:p>
-    <w:p>
-      <w:pPr>
-        <w:pStyle w:val="Corpodeltesto"/>
-        <w:rPr/>
-      </w:pPr>
-      <w:r>
-        <w:rPr>
-          <w:rStyle w:val="CollegamentoInternet"/>
-          <w:lang w:val="it-IT"/>
-        </w:rPr>
-        <w:fldChar w:fldCharType="begin"/>
-      </w:r>
-      <w:r>
-        <w:rPr>
-          <w:rStyle w:val="CollegamentoInternet"/>
-          <w:lang w:val="it-IT"/>
-        </w:rPr>
-        <w:instrText> MERGEFIELD $PEC_COMANDO </w:instrText>
-      </w:r>
-      <w:r>
-        <w:rPr>
-          <w:rStyle w:val="CollegamentoInternet"/>
-          <w:lang w:val="it-IT"/>
-        </w:rPr>
-        <w:fldChar w:fldCharType="separate"/>
-      </w:r>
-      <w:r>
-        <w:rPr>
-          <w:rStyle w:val="CollegamentoInternet"/>
-          <w:lang w:val="it-IT"/>
-        </w:rPr>
-        <w:t>&lt;$PEC_COMANDO&gt;</w:t>
-      </w:r>
-      <w:r>
-        <w:rPr>
-          <w:rStyle w:val="CollegamentoInternet"/>
-          <w:lang w:val="it-IT"/>
-        </w:rPr>
-        <w:fldChar w:fldCharType="end"/>
+        <w:t>regolarizzare l’istanza entro il termine di 10 giorni dalla ricezione di questa comunicazione.</w:t>
       </w:r>
     </w:p>
     <w:p>

--- a/modelli/AR_archiviazione pratica ed attività/AR10_REG.docx
+++ b/modelli/AR_archiviazione pratica ed attività/AR10_REG.docx
@@ -1,6 +1,6 @@
 
 <file path=word/document.xml><?xml version="1.0" encoding="utf-8"?>
-<w:document xmlns:o="urn:schemas-microsoft-com:office:office" xmlns:r="http://schemas.openxmlformats.org/officeDocument/2006/relationships" xmlns:v="urn:schemas-microsoft-com:vml" xmlns:w="http://schemas.openxmlformats.org/wordprocessingml/2006/main" xmlns:w10="urn:schemas-microsoft-com:office:word" xmlns:wp="http://schemas.openxmlformats.org/drawingml/2006/wordprocessingDrawing" xmlns:wps="http://schemas.microsoft.com/office/word/2010/wordprocessingShape" xmlns:wpg="http://schemas.microsoft.com/office/word/2010/wordprocessingGroup" xmlns:mc="http://schemas.openxmlformats.org/markup-compatibility/2006" xmlns:wp14="http://schemas.microsoft.com/office/word/2010/wordprocessingDrawing" xmlns:w14="http://schemas.microsoft.com/office/word/2010/wordml" mc:Ignorable="w14 wp14">
+<w:document xmlns:o="urn:schemas-microsoft-com:office:office" xmlns:r="http://schemas.openxmlformats.org/officeDocument/2006/relationships" xmlns:v="urn:schemas-microsoft-com:vml" xmlns:w="http://schemas.openxmlformats.org/wordprocessingml/2006/main" xmlns:w10="urn:schemas-microsoft-com:office:word" xmlns:wp="http://schemas.openxmlformats.org/drawingml/2006/wordprocessingDrawing" xmlns:wps="http://schemas.microsoft.com/office/word/2010/wordprocessingShape" xmlns:wpg="http://schemas.microsoft.com/office/word/2010/wordprocessingGroup" xmlns:mc="http://schemas.openxmlformats.org/markup-compatibility/2006" xmlns:wp14="http://schemas.microsoft.com/office/word/2010/wordprocessingDrawing" xmlns:w14="http://schemas.microsoft.com/office/word/2010/wordml" xmlns:w15="http://schemas.microsoft.com/office/word/2012/wordml" mc:Ignorable="w14 wp14 w15">
   <w:body>
     <w:tbl>
       <w:tblPr>
@@ -159,7 +159,7 @@
                 <w:sz w:val="20"/>
                 <w:rFonts w:ascii="Arial" w:hAnsi="Arial"/>
               </w:rPr>
-              <w:instrText> MERGEFIELD $NOME_COMANDO </w:instrText>
+              <w:instrText xml:space="preserve"> MERGEFIELD $NOME_COMANDO </w:instrText>
             </w:r>
             <w:r>
               <w:rPr>
@@ -240,7 +240,7 @@
                 <w:szCs w:val="20"/>
                 <w:iCs/>
               </w:rPr>
-              <w:instrText> MERGEFIELD $PEC_COMANDO </w:instrText>
+              <w:instrText xml:space="preserve"> MERGEFIELD $PEC_COMANDO </w:instrText>
             </w:r>
             <w:r>
               <w:rPr>
@@ -291,7 +291,7 @@
             </w:r>
             <w:r>
               <w:rPr/>
-              <w:instrText> MERGEFIELD $COMUNE_COMANDO </w:instrText>
+              <w:instrText xml:space="preserve"> MERGEFIELD $COMUNE_COMANDO </w:instrText>
             </w:r>
             <w:r>
               <w:rPr/>
@@ -335,7 +335,7 @@
             </w:r>
             <w:r>
               <w:rPr/>
-              <w:instrText> MERGEFIELD $NUM_PRATICA </w:instrText>
+              <w:instrText xml:space="preserve"> MERGEFIELD $NUM_PRATICA </w:instrText>
             </w:r>
             <w:r>
               <w:rPr/>
@@ -392,7 +392,7 @@
             </w:r>
             <w:r>
               <w:rPr/>
-              <w:instrText> MERGEFIELD $NOME_TITOLARE </w:instrText>
+              <w:instrText xml:space="preserve"> MERGEFIELD $NOME_TITOLARE </w:instrText>
             </w:r>
             <w:r>
               <w:rPr/>
@@ -416,7 +416,7 @@
             </w:r>
             <w:r>
               <w:rPr/>
-              <w:instrText> MERGEFIELD $COGNOME_TITOLARE </w:instrText>
+              <w:instrText xml:space="preserve"> MERGEFIELD $COGNOME_TITOLARE </w:instrText>
             </w:r>
             <w:r>
               <w:rPr/>
@@ -447,7 +447,7 @@
               <w:rPr>
                 <w:rStyle w:val="CollegamentoInternet"/>
               </w:rPr>
-              <w:instrText> MERGEFIELD $PEC_CORRISPONDENZA </w:instrText>
+              <w:instrText xml:space="preserve"> MERGEFIELD $PEC_CORRISPONDENZA </w:instrText>
             </w:r>
             <w:r>
               <w:rPr>
@@ -494,7 +494,7 @@
             </w:r>
             <w:r>
               <w:rPr/>
-              <w:instrText> MERGEFIELD $INTESTATARIO </w:instrText>
+              <w:instrText xml:space="preserve"> MERGEFIELD $INTESTATARIO </w:instrText>
             </w:r>
             <w:r>
               <w:rPr/>
@@ -523,7 +523,7 @@
             </w:r>
             <w:r>
               <w:rPr/>
-              <w:instrText> MERGEFIELD $INDIRIZZO_CORRISPONDENZA </w:instrText>
+              <w:instrText xml:space="preserve"> MERGEFIELD $INDIRIZZO_CORRISPONDENZA </w:instrText>
             </w:r>
             <w:r>
               <w:rPr/>
@@ -543,7 +543,7 @@
     </w:tbl>
     <w:p>
       <w:pPr>
-        <w:pStyle w:val="Corpodeltesto"/>
+        <w:pStyle w:val="BodyText"/>
         <w:rPr/>
       </w:pPr>
       <w:r>
@@ -599,7 +599,6 @@
               <w:widowControl w:val="false"/>
               <w:rPr>
                 <w:b/>
-                <w:b/>
                 <w:bCs/>
               </w:rPr>
             </w:pPr>
@@ -621,7 +620,7 @@
                 <w:b/>
                 <w:bCs/>
               </w:rPr>
-              <w:t>regolarizzazione formale</w:t>
+              <w:t>regolarizzazione</w:t>
             </w:r>
           </w:p>
           <w:p>
@@ -640,7 +639,7 @@
             </w:r>
             <w:r>
               <w:rPr/>
-              <w:instrText> MERGEFIELD $DESCRIZIONE_RICHIESTA </w:instrText>
+              <w:instrText xml:space="preserve"> MERGEFIELD $DESCRIZIONE_RICHIESTA </w:instrText>
             </w:r>
             <w:r>
               <w:rPr/>
@@ -664,7 +663,7 @@
             </w:r>
             <w:r>
               <w:rPr/>
-              <w:instrText> MERGEFIELD $NUM_PROT_RICHIESTA </w:instrText>
+              <w:instrText xml:space="preserve"> MERGEFIELD $NUM_PROT_RICHIESTA </w:instrText>
             </w:r>
             <w:r>
               <w:rPr/>
@@ -688,7 +687,7 @@
             </w:r>
             <w:r>
               <w:rPr/>
-              <w:instrText> MERGEFIELD $DATA_RICHIESTA </w:instrText>
+              <w:instrText xml:space="preserve"> MERGEFIELD $DATA_RICHIESTA </w:instrText>
             </w:r>
             <w:r>
               <w:rPr/>
@@ -740,7 +739,7 @@
                 <w:color w:val="auto"/>
                 <w:lang w:val="it-IT" w:eastAsia="zh-CN" w:bidi="hi-IN"/>
               </w:rPr>
-              <w:instrText> MERGEFIELD $RAGIONE_SOCIALE </w:instrText>
+              <w:instrText xml:space="preserve"> MERGEFIELD $RAGIONE_SOCIALE </w:instrText>
             </w:r>
             <w:r>
               <w:rPr>
@@ -806,7 +805,7 @@
                 <w:color w:val="auto"/>
                 <w:lang w:val="it-IT" w:eastAsia="zh-CN" w:bidi="hi-IN"/>
               </w:rPr>
-              <w:instrText> MERGEFIELD $INDIRIZZO_ATTIVITA </w:instrText>
+              <w:instrText xml:space="preserve"> MERGEFIELD $INDIRIZZO_ATTIVITA </w:instrText>
             </w:r>
             <w:r>
               <w:rPr>
@@ -847,16 +846,16 @@
     </w:tbl>
     <w:p>
       <w:pPr>
-        <w:pStyle w:val="Corpodeltesto"/>
-        <w:rPr/>
-      </w:pPr>
-      <w:r>
-        <w:rPr/>
-      </w:r>
-    </w:p>
-    <w:p>
-      <w:pPr>
-        <w:pStyle w:val="Corpodeltesto"/>
+        <w:pStyle w:val="BodyText"/>
+        <w:rPr/>
+      </w:pPr>
+      <w:r>
+        <w:rPr/>
+      </w:r>
+    </w:p>
+    <w:p>
+      <w:pPr>
+        <w:pStyle w:val="BodyText"/>
         <w:rPr/>
       </w:pPr>
       <w:r>
@@ -957,7 +956,7 @@
             </w:r>
             <w:r>
               <w:rPr/>
-              <w:instrText> MERGEFIELD $ELENCO_ATTIVITA.Codice </w:instrText>
+              <w:instrText xml:space="preserve"> MERGEFIELD $ELENCO_ATTIVITA.Codice </w:instrText>
             </w:r>
             <w:r>
               <w:rPr/>
@@ -995,7 +994,7 @@
             </w:r>
             <w:r>
               <w:rPr/>
-              <w:instrText> MERGEFIELD $ELENCO_ATTIVITA.Descrizione </w:instrText>
+              <w:instrText xml:space="preserve"> MERGEFIELD $ELENCO_ATTIVITA.Descrizione </w:instrText>
             </w:r>
             <w:r>
               <w:rPr/>
@@ -1015,16 +1014,16 @@
     </w:tbl>
     <w:p>
       <w:pPr>
-        <w:pStyle w:val="Corpodeltesto"/>
-        <w:rPr/>
-      </w:pPr>
-      <w:r>
-        <w:rPr/>
-      </w:r>
-    </w:p>
-    <w:p>
-      <w:pPr>
-        <w:pStyle w:val="Corpodeltesto"/>
+        <w:pStyle w:val="BodyText"/>
+        <w:rPr/>
+      </w:pPr>
+      <w:r>
+        <w:rPr/>
+      </w:r>
+    </w:p>
+    <w:p>
+      <w:pPr>
+        <w:pStyle w:val="BodyText"/>
         <w:rPr/>
       </w:pPr>
       <w:r>
@@ -1049,18 +1048,18 @@
         <w:rPr>
           <w:lang w:val="it-IT"/>
         </w:rPr>
-        <w:t xml:space="preserve"> formali nella documentazione inviata:</w:t>
-      </w:r>
-    </w:p>
-    <w:p>
-      <w:pPr>
-        <w:pStyle w:val="Corpodeltesto"/>
+        <w:t xml:space="preserve"> nella documentazione inviata:</w:t>
+      </w:r>
+    </w:p>
+    <w:p>
+      <w:pPr>
+        <w:pStyle w:val="BodyText"/>
         <w:rPr/>
       </w:pPr>
       <w:r>
         <w:fldChar w:fldCharType="begin">
           <w:ffData>
-            <w:name w:val=""/>
+            <w:name w:val="Bookmark Copy 1"/>
             <w:enabled/>
             <w:calcOnExit w:val="0"/>
             <w:checkBox>
@@ -1071,14 +1070,14 @@
       </w:r>
       <w:r>
         <w:rPr/>
-        <w:instrText> FORMCHECKBOX </w:instrText>
+        <w:instrText xml:space="preserve"> FORMCHECKBOX </w:instrText>
       </w:r>
       <w:r>
         <w:rPr/>
         <w:fldChar w:fldCharType="separate"/>
       </w:r>
-      <w:bookmarkStart w:id="0" w:name="__Fieldmark__3082_4204341107"/>
-      <w:bookmarkStart w:id="1" w:name="__Fieldmark__3082_4204341107"/>
+      <w:bookmarkStart w:id="0" w:name="Bookmark_Copy_1"/>
+      <w:bookmarkStart w:id="1" w:name="Bookmark_Copy_1"/>
       <w:bookmarkEnd w:id="1"/>
       <w:r>
         <w:rPr/>
@@ -1087,194 +1086,44 @@
         <w:rPr/>
         <w:fldChar w:fldCharType="end"/>
       </w:r>
-      <w:bookmarkStart w:id="2" w:name="__Fieldmark__1067_2099660439"/>
-      <w:bookmarkStart w:id="3" w:name="__Fieldmark__92_2156278351"/>
-      <w:bookmarkStart w:id="4" w:name="__Fieldmark__279_4027006556"/>
-      <w:bookmarkStart w:id="5" w:name="__Fieldmark__535_1921254028"/>
-      <w:bookmarkStart w:id="6" w:name="__Fieldmark__279_1585666245"/>
-      <w:bookmarkStart w:id="7" w:name="__Fieldmark__2589_1964799693"/>
-      <w:bookmarkStart w:id="8" w:name="__Fieldmark__92_2416548785"/>
-      <w:bookmarkStart w:id="9" w:name="__Fieldmark__92_3825571921"/>
-      <w:bookmarkStart w:id="10" w:name="__Fieldmark__3028_2828410077"/>
+      <w:bookmarkStart w:id="2" w:name="Bookmark_Copy_1_Copy_1"/>
+      <w:bookmarkStart w:id="3" w:name="Bookmark_Copy_1"/>
       <w:bookmarkEnd w:id="2"/>
       <w:bookmarkEnd w:id="3"/>
-      <w:bookmarkEnd w:id="4"/>
-      <w:bookmarkEnd w:id="5"/>
-      <w:bookmarkEnd w:id="6"/>
-      <w:bookmarkEnd w:id="7"/>
-      <w:bookmarkEnd w:id="8"/>
-      <w:bookmarkEnd w:id="9"/>
-      <w:bookmarkEnd w:id="10"/>
-      <w:r>
-        <w:rPr>
-          <w:rStyle w:val="DamodificareEG"/>
-        </w:rPr>
-        <w:t xml:space="preserve"> la presente istanza non può essere acquisita direttamente da questo Comando, ma deve pervenire tramite </w:t>
-      </w:r>
-      <w:r>
-        <w:rPr>
-          <w:rStyle w:val="DamodificareEG"/>
-        </w:rPr>
-        <w:t>il competente</w:t>
-      </w:r>
-      <w:r>
-        <w:rPr>
-          <w:rStyle w:val="DamodificareEG"/>
-        </w:rPr>
-        <w:t>:</w:t>
-      </w:r>
-    </w:p>
-    <w:p>
-      <w:pPr>
-        <w:pStyle w:val="Corpodeltesto"/>
-        <w:numPr>
-          <w:ilvl w:val="0"/>
-          <w:numId w:val="1"/>
-        </w:numPr>
-        <w:rPr/>
-      </w:pPr>
-      <w:r>
-        <w:rPr>
-          <w:rStyle w:val="DamodificareEG"/>
-        </w:rPr>
-        <w:t xml:space="preserve">Sportello unico per le </w:t>
-      </w:r>
-      <w:r>
-        <w:rPr>
-          <w:rStyle w:val="DamodificareEG"/>
-          <w:i/>
-          <w:iCs/>
-        </w:rPr>
-        <w:t>attività produttive</w:t>
-      </w:r>
-      <w:r>
-        <w:rPr>
-          <w:rStyle w:val="DamodificareEG"/>
-        </w:rPr>
-        <w:t xml:space="preserve"> e </w:t>
-      </w:r>
-      <w:r>
-        <w:rPr>
-          <w:rStyle w:val="DamodificareEG"/>
-          <w:i/>
-          <w:iCs/>
-        </w:rPr>
-        <w:t>di prestazione di servizi</w:t>
-      </w:r>
-      <w:r>
-        <w:rPr>
-          <w:rStyle w:val="DamodificareEG"/>
-        </w:rPr>
-        <w:t xml:space="preserve"> (SUAP), ai sensi del DPR 160/2010;</w:t>
-      </w:r>
-    </w:p>
-    <w:p>
-      <w:pPr>
-        <w:pStyle w:val="Corpodeltesto"/>
-        <w:numPr>
-          <w:ilvl w:val="0"/>
-          <w:numId w:val="1"/>
-        </w:numPr>
-        <w:rPr/>
-      </w:pPr>
-      <w:r>
-        <w:rPr>
-          <w:rStyle w:val="DamodificareEG"/>
-        </w:rPr>
-        <w:t>Sportello unico per l’</w:t>
-      </w:r>
-      <w:r>
-        <w:rPr>
-          <w:rStyle w:val="DamodificareEG"/>
-          <w:i/>
-          <w:iCs/>
-        </w:rPr>
-        <w:t>edilizia</w:t>
-      </w:r>
-      <w:r>
-        <w:rPr>
-          <w:rStyle w:val="DamodificareEG"/>
-        </w:rPr>
-        <w:t xml:space="preserve"> (SUE), ai sensi del DPR 380/2001;</w:t>
-      </w:r>
-    </w:p>
-    <w:p>
-      <w:pPr>
-        <w:pStyle w:val="Corpodeltesto"/>
-        <w:numPr>
-          <w:ilvl w:val="0"/>
-          <w:numId w:val="1"/>
-        </w:numPr>
-        <w:rPr/>
-      </w:pPr>
+      <w:r>
+        <w:rPr/>
+        <w:t xml:space="preserve"> </w:t>
+      </w:r>
       <w:r>
         <w:rPr>
           <w:rStyle w:val="DamodificareEG"/>
           <w:lang w:val="it-IT" w:eastAsia="zh-CN" w:bidi="ar-SA"/>
         </w:rPr>
-        <w:t xml:space="preserve">Sportello unico amministrativo (SUA), per </w:t>
+        <w:t xml:space="preserve">mancanza o irregolarità del modello </w:t>
       </w:r>
       <w:r>
         <w:rPr>
           <w:rStyle w:val="DamodificareEG"/>
-          <w:lang w:val="it-IT" w:eastAsia="zh-CN" w:bidi="ar-SA"/>
-        </w:rPr>
-        <w:t>attività svolte ne</w:t>
+        </w:rPr>
+        <w:t xml:space="preserve">dichiarazione sostitutiva dell’atto di notorietà compilato in ogni sua parte e firmato digitalmente dal titolare dell’attività </w:t>
       </w:r>
       <w:r>
         <w:rPr>
           <w:rStyle w:val="DamodificareEG"/>
-          <w:lang w:val="it-IT" w:eastAsia="zh-CN" w:bidi="ar-SA"/>
-        </w:rPr>
-        <w:t xml:space="preserve">l comprensorio </w:t>
-      </w:r>
-      <w:r>
-        <w:rPr>
-          <w:rStyle w:val="DamodificareEG"/>
-          <w:lang w:val="it-IT" w:eastAsia="zh-CN" w:bidi="ar-SA"/>
-        </w:rPr>
-        <w:t>dell’</w:t>
-      </w:r>
-      <w:r>
-        <w:rPr>
-          <w:rStyle w:val="DamodificareEG"/>
-          <w:i/>
-          <w:iCs/>
-          <w:lang w:val="it-IT" w:eastAsia="zh-CN" w:bidi="ar-SA"/>
-        </w:rPr>
-        <w:t>Autorità di Sistema portuale</w:t>
-      </w:r>
-      <w:r>
-        <w:rPr>
-          <w:rStyle w:val="DamodificareEG"/>
-          <w:lang w:val="it-IT" w:eastAsia="zh-CN" w:bidi="ar-SA"/>
-        </w:rPr>
-        <w:t xml:space="preserve">, ai sensi della </w:t>
-      </w:r>
-      <w:r>
-        <w:rPr>
-          <w:rStyle w:val="DamodificareEG"/>
-          <w:lang w:val="it-IT" w:eastAsia="zh-CN" w:bidi="ar-SA"/>
-        </w:rPr>
-        <w:t>legge </w:t>
-      </w:r>
-      <w:r>
-        <w:rPr>
-          <w:rStyle w:val="DamodificareEG"/>
-          <w:lang w:val="it-IT" w:eastAsia="zh-CN" w:bidi="ar-SA"/>
-        </w:rPr>
-        <w:t>84/1994.</w:t>
-      </w:r>
-    </w:p>
-    <w:p>
-      <w:pPr>
-        <w:pStyle w:val="Corpodeltesto"/>
+          <w:lang w:val="it-IT"/>
+        </w:rPr>
+        <w:t>dalla quale risulti che l’attività in questione non è più soggetta agli adempimenti di cui al DPR 151/11 e la relativa motivazione;</w:t>
+      </w:r>
+    </w:p>
+    <w:p>
+      <w:pPr>
+        <w:pStyle w:val="BodyText"/>
         <w:rPr/>
       </w:pPr>
       <w:r>
         <w:fldChar w:fldCharType="begin">
           <w:ffData>
-            <w:name w:val=""/>
+            <w:name w:val="Bookmark Copy 2"/>
             <w:enabled/>
             <w:calcOnExit w:val="0"/>
             <w:checkBox>
@@ -1285,15 +1134,15 @@
       </w:r>
       <w:r>
         <w:rPr/>
-        <w:instrText> FORMCHECKBOX </w:instrText>
+        <w:instrText xml:space="preserve"> FORMCHECKBOX </w:instrText>
       </w:r>
       <w:r>
         <w:rPr/>
         <w:fldChar w:fldCharType="separate"/>
       </w:r>
-      <w:bookmarkStart w:id="11" w:name="__Fieldmark__388_4204341107"/>
-      <w:bookmarkStart w:id="12" w:name="__Fieldmark__388_4204341107"/>
-      <w:bookmarkEnd w:id="12"/>
+      <w:bookmarkStart w:id="4" w:name="Bookmark_Copy_2"/>
+      <w:bookmarkStart w:id="5" w:name="Bookmark_Copy_2"/>
+      <w:bookmarkEnd w:id="5"/>
       <w:r>
         <w:rPr/>
       </w:r>
@@ -1301,54 +1150,45 @@
         <w:rPr/>
         <w:fldChar w:fldCharType="end"/>
       </w:r>
-      <w:bookmarkStart w:id="13" w:name="__Fieldmark__1631_3825571921"/>
-      <w:bookmarkStart w:id="14" w:name="__Fieldmark__131_915077677"/>
-      <w:bookmarkStart w:id="15" w:name="__Fieldmark__2647_4027006556"/>
-      <w:bookmarkStart w:id="16" w:name="__Fieldmark__283_16256664311"/>
-      <w:bookmarkStart w:id="17" w:name="__Fieldmark__493_19212540281"/>
-      <w:bookmarkStart w:id="18" w:name="__Fieldmark__114_35934531191"/>
-      <w:bookmarkStart w:id="19" w:name="__Fieldmark__534_1585666245"/>
-      <w:bookmarkStart w:id="20" w:name="__Fieldmark__2866_1964799693"/>
-      <w:bookmarkStart w:id="21" w:name="__Fieldmark__426_2828410077"/>
-      <w:bookmarkEnd w:id="13"/>
-      <w:bookmarkEnd w:id="14"/>
-      <w:bookmarkEnd w:id="15"/>
-      <w:bookmarkEnd w:id="16"/>
-      <w:bookmarkEnd w:id="17"/>
-      <w:bookmarkEnd w:id="18"/>
-      <w:bookmarkEnd w:id="19"/>
-      <w:bookmarkEnd w:id="20"/>
-      <w:bookmarkEnd w:id="21"/>
+      <w:bookmarkStart w:id="6" w:name="Bookmark_Copy_2_Copy_1"/>
+      <w:bookmarkStart w:id="7" w:name="Bookmark_Copy_2"/>
+      <w:bookmarkEnd w:id="6"/>
+      <w:bookmarkEnd w:id="7"/>
+      <w:r>
+        <w:rPr/>
+        <w:t xml:space="preserve"> </w:t>
+      </w:r>
       <w:r>
         <w:rPr>
           <w:rStyle w:val="DamodificareEG"/>
           <w:lang w:val="it-IT" w:eastAsia="zh-CN" w:bidi="ar-SA"/>
         </w:rPr>
-        <w:t xml:space="preserve"> mancanza o irregolarità del modello </w:t>
-      </w:r>
-      <w:r>
-        <w:rPr>
-          <w:rStyle w:val="DamodificareEG"/>
-        </w:rPr>
-        <w:t xml:space="preserve">dichiarazione sostitutiva dell’atto di notorietà compilato in ogni sua parte e firmato digitalmente dal titolare dell’attività </w:t>
+        <w:t xml:space="preserve">mancanza o irregolarità della </w:t>
       </w:r>
       <w:r>
         <w:rPr>
           <w:rStyle w:val="DamodificareEG"/>
           <w:lang w:val="it-IT"/>
         </w:rPr>
-        <w:t>dalla quale risulti che l’attività in questione non è più soggetta agli adempimenti di cui al DPR 151/11 e la relativa motivazione (vedere allegato);</w:t>
-      </w:r>
-    </w:p>
-    <w:p>
-      <w:pPr>
-        <w:pStyle w:val="Corpodeltesto"/>
+        <w:t xml:space="preserve">copia di documento di identità del richiedente </w:t>
+      </w:r>
+      <w:r>
+        <w:rPr>
+          <w:rStyle w:val="DamodificareEG"/>
+          <w:lang w:val="it-IT" w:eastAsia="zh-CN" w:bidi="hi-IN"/>
+        </w:rPr>
+        <w:t>in corso di validità;</w:t>
+      </w:r>
+    </w:p>
+    <w:p>
+      <w:pPr>
+        <w:pStyle w:val="BodyText"/>
         <w:rPr/>
       </w:pPr>
       <w:r>
         <w:fldChar w:fldCharType="begin">
           <w:ffData>
-            <w:name w:val=""/>
+            <w:name w:val="Bookmark Copy 3"/>
             <w:enabled/>
             <w:calcOnExit w:val="0"/>
             <w:checkBox>
@@ -1359,15 +1199,15 @@
       </w:r>
       <w:r>
         <w:rPr/>
-        <w:instrText> FORMCHECKBOX </w:instrText>
+        <w:instrText xml:space="preserve"> FORMCHECKBOX </w:instrText>
       </w:r>
       <w:r>
         <w:rPr/>
         <w:fldChar w:fldCharType="separate"/>
       </w:r>
-      <w:bookmarkStart w:id="22" w:name="__Fieldmark__422_4204341107"/>
-      <w:bookmarkStart w:id="23" w:name="__Fieldmark__422_4204341107"/>
-      <w:bookmarkEnd w:id="23"/>
+      <w:bookmarkStart w:id="8" w:name="Bookmark_Copy_3"/>
+      <w:bookmarkStart w:id="9" w:name="Bookmark_Copy_3"/>
+      <w:bookmarkEnd w:id="9"/>
       <w:r>
         <w:rPr/>
       </w:r>
@@ -1375,55 +1215,37 @@
         <w:rPr/>
         <w:fldChar w:fldCharType="end"/>
       </w:r>
-      <w:bookmarkStart w:id="24" w:name="__Fieldmark__1659_3825571921"/>
-      <w:bookmarkStart w:id="25" w:name="__Fieldmark__3556_1921254028"/>
-      <w:bookmarkStart w:id="26" w:name="__Fieldmark__553_1585666245"/>
-      <w:bookmarkStart w:id="27" w:name="__Fieldmark__132_3593453119"/>
-      <w:bookmarkStart w:id="28" w:name="__Fieldmark__295_1625666431"/>
-      <w:bookmarkStart w:id="29" w:name="__Fieldmark__500_4027006556"/>
-      <w:bookmarkStart w:id="30" w:name="__Fieldmark__153_915077677"/>
-      <w:bookmarkStart w:id="31" w:name="__Fieldmark__2891_1964799693"/>
-      <w:bookmarkStart w:id="32" w:name="__Fieldmark__457_2828410077"/>
-      <w:bookmarkEnd w:id="24"/>
-      <w:bookmarkEnd w:id="25"/>
-      <w:bookmarkEnd w:id="26"/>
-      <w:bookmarkEnd w:id="27"/>
-      <w:bookmarkEnd w:id="28"/>
-      <w:bookmarkEnd w:id="29"/>
-      <w:bookmarkEnd w:id="30"/>
-      <w:bookmarkEnd w:id="31"/>
-      <w:bookmarkEnd w:id="32"/>
+      <w:bookmarkStart w:id="10" w:name="Bookmark_Copy_3_Copy_1"/>
+      <w:bookmarkStart w:id="11" w:name="Bookmark_Copy_3"/>
+      <w:bookmarkEnd w:id="10"/>
+      <w:bookmarkEnd w:id="11"/>
+      <w:r>
+        <w:rPr/>
+        <w:t xml:space="preserve"> </w:t>
+      </w:r>
       <w:r>
         <w:rPr>
           <w:rStyle w:val="DamodificareEG"/>
           <w:lang w:val="it-IT" w:eastAsia="zh-CN" w:bidi="ar-SA"/>
         </w:rPr>
-        <w:t xml:space="preserve"> mancanza o irregolarità della </w:t>
+        <w:t xml:space="preserve">mancanza o irregolarità della </w:t>
       </w:r>
       <w:r>
         <w:rPr>
           <w:rStyle w:val="DamodificareEG"/>
-          <w:lang w:val="it-IT"/>
-        </w:rPr>
-        <w:t xml:space="preserve">copia di documento di identità del richiedente </w:t>
-      </w:r>
-      <w:r>
-        <w:rPr>
-          <w:rStyle w:val="DamodificareEG"/>
-          <w:lang w:val="it-IT" w:eastAsia="zh-CN" w:bidi="hi-IN"/>
-        </w:rPr>
-        <w:t>in corso di validità;</w:t>
-      </w:r>
-    </w:p>
-    <w:p>
-      <w:pPr>
-        <w:pStyle w:val="Corpodeltesto"/>
+        </w:rPr>
+        <w:t>dichiarazione dell’azienda che si è occupata della rimozione/inertizzazione di serbatoi con firma digitale del soggetto dichiarante;</w:t>
+      </w:r>
+    </w:p>
+    <w:p>
+      <w:pPr>
+        <w:pStyle w:val="BodyText"/>
         <w:rPr/>
       </w:pPr>
       <w:r>
         <w:fldChar w:fldCharType="begin">
           <w:ffData>
-            <w:name w:val=""/>
+            <w:name w:val="Bookmark Copy 4"/>
             <w:enabled/>
             <w:calcOnExit w:val="0"/>
             <w:checkBox>
@@ -1434,15 +1256,15 @@
       </w:r>
       <w:r>
         <w:rPr/>
-        <w:instrText> FORMCHECKBOX </w:instrText>
+        <w:instrText xml:space="preserve"> FORMCHECKBOX </w:instrText>
       </w:r>
       <w:r>
         <w:rPr/>
         <w:fldChar w:fldCharType="separate"/>
       </w:r>
-      <w:bookmarkStart w:id="33" w:name="__Fieldmark__456_4204341107"/>
-      <w:bookmarkStart w:id="34" w:name="__Fieldmark__456_4204341107"/>
-      <w:bookmarkEnd w:id="34"/>
+      <w:bookmarkStart w:id="12" w:name="Bookmark_Copy_4"/>
+      <w:bookmarkStart w:id="13" w:name="Bookmark_Copy_4"/>
+      <w:bookmarkEnd w:id="13"/>
       <w:r>
         <w:rPr/>
       </w:r>
@@ -1450,47 +1272,69 @@
         <w:rPr/>
         <w:fldChar w:fldCharType="end"/>
       </w:r>
-      <w:bookmarkStart w:id="35" w:name="__Fieldmark__1687_3825571921"/>
-      <w:bookmarkStart w:id="36" w:name="__Fieldmark__572_1585666245"/>
-      <w:bookmarkStart w:id="37" w:name="__Fieldmark__145_3593453119"/>
-      <w:bookmarkStart w:id="38" w:name="__Fieldmark__505_1921254028"/>
-      <w:bookmarkStart w:id="39" w:name="__Fieldmark__305_1625666431"/>
-      <w:bookmarkStart w:id="40" w:name="__Fieldmark__175_915077677"/>
-      <w:bookmarkStart w:id="41" w:name="__Fieldmark__516_4027006556"/>
-      <w:bookmarkStart w:id="42" w:name="__Fieldmark__2916_1964799693"/>
-      <w:bookmarkStart w:id="43" w:name="__Fieldmark__488_2828410077"/>
-      <w:bookmarkEnd w:id="35"/>
-      <w:bookmarkEnd w:id="36"/>
-      <w:bookmarkEnd w:id="37"/>
-      <w:bookmarkEnd w:id="38"/>
-      <w:bookmarkEnd w:id="39"/>
-      <w:bookmarkEnd w:id="40"/>
-      <w:bookmarkEnd w:id="41"/>
-      <w:bookmarkEnd w:id="42"/>
-      <w:bookmarkEnd w:id="43"/>
+      <w:bookmarkStart w:id="14" w:name="Bookmark_Copy_4_Copy_1"/>
+      <w:bookmarkStart w:id="15" w:name="Bookmark_Copy_4"/>
+      <w:bookmarkEnd w:id="14"/>
+      <w:bookmarkEnd w:id="15"/>
+      <w:r>
+        <w:rPr>
+          <w:rStyle w:val="DamodificareEG"/>
+          <w:lang w:val="it-IT"/>
+        </w:rPr>
+        <w:t xml:space="preserve"> </w:t>
+      </w:r>
       <w:r>
         <w:rPr>
           <w:rStyle w:val="DamodificareEG"/>
           <w:lang w:val="it-IT" w:eastAsia="zh-CN" w:bidi="ar-SA"/>
         </w:rPr>
-        <w:t xml:space="preserve"> mancanza o irregolarità della </w:t>
+        <w:t xml:space="preserve">mancanza o irregolarità della </w:t>
       </w:r>
       <w:r>
         <w:rPr>
           <w:rStyle w:val="DamodificareEG"/>
-        </w:rPr>
-        <w:t>dichiarazione dell’azienda che si è occupata della rimozione/inertizzazione di serbatoi con firma digitale del soggetto dichiarante;</w:t>
-      </w:r>
-    </w:p>
-    <w:p>
-      <w:pPr>
-        <w:pStyle w:val="Corpodeltesto"/>
+          <w:lang w:val="it-IT"/>
+        </w:rPr>
+        <w:t xml:space="preserve">copia </w:t>
+      </w:r>
+      <w:r>
+        <w:rPr>
+          <w:rStyle w:val="DamodificareEG"/>
+          <w:lang w:val="it-IT" w:eastAsia="zh-CN" w:bidi="ar-SA"/>
+        </w:rPr>
+        <w:t>procura speciale</w:t>
+      </w:r>
+      <w:r>
+        <w:rPr>
+          <w:rStyle w:val="DamodificareEG"/>
+          <w:lang w:val="it-IT"/>
+        </w:rPr>
+        <w:t xml:space="preserve"> compilata in ogni sua parte, con firma autografa del </w:t>
+      </w:r>
+      <w:r>
+        <w:rPr>
+          <w:rStyle w:val="DamodificareEG"/>
+          <w:lang w:val="it-IT" w:eastAsia="zh-CN" w:bidi="ar-SA"/>
+        </w:rPr>
+        <w:t>s</w:t>
+      </w:r>
+      <w:r>
+        <w:rPr>
+          <w:rStyle w:val="DamodificareEG"/>
+          <w:lang w:val="it-IT"/>
+        </w:rPr>
+        <w:t>oggetto interessato e firmata digitalmente dal delegato che effettua l’invio, comprensiva di copia del documento del delegato;</w:t>
+      </w:r>
+    </w:p>
+    <w:p>
+      <w:pPr>
+        <w:pStyle w:val="BodyText"/>
         <w:rPr/>
       </w:pPr>
       <w:r>
         <w:fldChar w:fldCharType="begin">
           <w:ffData>
-            <w:name w:val=""/>
+            <w:name w:val="Bookmark Copy 2 Copy 1 Copy 1"/>
             <w:enabled/>
             <w:calcOnExit w:val="0"/>
             <w:checkBox>
@@ -1500,94 +1344,56 @@
         </w:fldChar>
       </w:r>
       <w:r>
-        <w:rPr/>
-        <w:instrText> FORMCHECKBOX </w:instrText>
-      </w:r>
-      <w:r>
-        <w:rPr/>
+        <w:rPr>
+          <w:sz w:val="24"/>
+          <w:szCs w:val="24"/>
+        </w:rPr>
+        <w:instrText xml:space="preserve"> FORMCHECKBOX </w:instrText>
+      </w:r>
+      <w:r>
+        <w:rPr>
+          <w:sz w:val="24"/>
+          <w:szCs w:val="24"/>
+        </w:rPr>
         <w:fldChar w:fldCharType="separate"/>
       </w:r>
-      <w:bookmarkStart w:id="44" w:name="__Fieldmark__489_4204341107"/>
-      <w:bookmarkStart w:id="45" w:name="__Fieldmark__489_4204341107"/>
-      <w:bookmarkEnd w:id="45"/>
-      <w:r>
-        <w:rPr/>
-      </w:r>
-      <w:r>
-        <w:rPr/>
+      <w:bookmarkStart w:id="16" w:name="Bookmark_Copy_2_Copy_1_Copy_1"/>
+      <w:bookmarkStart w:id="17" w:name="Bookmark_Copy_2_Copy_1_Copy_1"/>
+      <w:bookmarkEnd w:id="17"/>
+      <w:r>
+        <w:rPr>
+          <w:sz w:val="24"/>
+          <w:szCs w:val="24"/>
+        </w:rPr>
+      </w:r>
+      <w:r>
+        <w:rPr>
+          <w:sz w:val="24"/>
+          <w:szCs w:val="24"/>
+        </w:rPr>
         <w:fldChar w:fldCharType="end"/>
       </w:r>
-      <w:bookmarkStart w:id="46" w:name="__Fieldmark__1714_3825571921"/>
-      <w:bookmarkStart w:id="47" w:name="__Fieldmark__196_915077677"/>
-      <w:bookmarkStart w:id="48" w:name="__Fieldmark__531_4027006556"/>
-      <w:bookmarkStart w:id="49" w:name="__Fieldmark__316_1625666431"/>
-      <w:bookmarkStart w:id="50" w:name="__Fieldmark__513_1921254028"/>
-      <w:bookmarkStart w:id="51" w:name="__Fieldmark__157_3593453119"/>
-      <w:bookmarkStart w:id="52" w:name="__Fieldmark__590_1585666245"/>
-      <w:bookmarkStart w:id="53" w:name="__Fieldmark__2940_1964799693"/>
-      <w:bookmarkStart w:id="54" w:name="__Fieldmark__518_2828410077"/>
-      <w:bookmarkEnd w:id="46"/>
-      <w:bookmarkEnd w:id="47"/>
-      <w:bookmarkEnd w:id="48"/>
-      <w:bookmarkEnd w:id="49"/>
-      <w:bookmarkEnd w:id="50"/>
-      <w:bookmarkEnd w:id="51"/>
-      <w:bookmarkEnd w:id="52"/>
-      <w:bookmarkEnd w:id="53"/>
-      <w:bookmarkEnd w:id="54"/>
+      <w:bookmarkStart w:id="18" w:name="Bookmark_Copy_2_Copy_1_Copy_1_Copy_1"/>
+      <w:bookmarkStart w:id="19" w:name="Bookmark_Copy_2_Copy_1_Copy_1"/>
+      <w:bookmarkEnd w:id="18"/>
+      <w:bookmarkEnd w:id="19"/>
       <w:r>
         <w:rPr>
           <w:rStyle w:val="DamodificareEG"/>
-          <w:lang w:val="it-IT"/>
-        </w:rPr>
-        <w:t xml:space="preserve"> </w:t>
-      </w:r>
-      <w:r>
-        <w:rPr>
-          <w:rStyle w:val="DamodificareEG"/>
-          <w:lang w:val="it-IT" w:eastAsia="zh-CN" w:bidi="ar-SA"/>
-        </w:rPr>
-        <w:t xml:space="preserve">mancanza o irregolarità della </w:t>
-      </w:r>
-      <w:r>
-        <w:rPr>
-          <w:rStyle w:val="DamodificareEG"/>
-          <w:lang w:val="it-IT"/>
-        </w:rPr>
-        <w:t xml:space="preserve">copia </w:t>
-      </w:r>
-      <w:r>
-        <w:rPr>
-          <w:rStyle w:val="DamodificareEG"/>
-          <w:lang w:val="it-IT" w:eastAsia="zh-CN" w:bidi="ar-SA"/>
-        </w:rPr>
-        <w:t>procura speciale</w:t>
-      </w:r>
-      <w:r>
-        <w:rPr>
-          <w:rStyle w:val="DamodificareEG"/>
-          <w:lang w:val="it-IT"/>
-        </w:rPr>
-        <w:t xml:space="preserve"> compilata in ogni sua parte, con firma autografa del </w:t>
-      </w:r>
-      <w:r>
-        <w:rPr>
-          <w:rStyle w:val="DamodificareEG"/>
-          <w:lang w:val="it-IT" w:eastAsia="zh-CN" w:bidi="ar-SA"/>
-        </w:rPr>
-        <w:t>s</w:t>
-      </w:r>
-      <w:r>
-        <w:rPr>
-          <w:rStyle w:val="DamodificareEG"/>
-          <w:lang w:val="it-IT"/>
-        </w:rPr>
-        <w:t>oggetto interessato e firmata digitalmente dal delegato che effettua l’invio, comprensiva di copia del documento del delegato.</w:t>
-      </w:r>
-    </w:p>
-    <w:p>
-      <w:pPr>
-        <w:pStyle w:val="Corpodeltesto"/>
+          <w:rFonts w:eastAsia="Noto Serif CJK SC" w:cs="Lohit Devanagari"/>
+          <w:b w:val="false"/>
+          <w:bCs w:val="false"/>
+          <w:kern w:val="2"/>
+          <w:sz w:val="24"/>
+          <w:szCs w:val="24"/>
+          <w:lang w:val="it-IT" w:eastAsia="zh-CN" w:bidi="hi-IN"/>
+        </w:rPr>
+        <w:t xml:space="preserve"> i documenti digitali allegati risultano illeggibili per eccessiva dimensione, errato formato dei dati o per modalità d’invio.</w:t>
+      </w:r>
+    </w:p>
+    <w:p>
+      <w:pPr>
+        <w:pStyle w:val="BodyText"/>
         <w:rPr>
           <w:rStyle w:val="CollegamentoInternet"/>
           <w:lang w:val="it-IT"/>
@@ -1630,7 +1436,7 @@
     </w:p>
     <w:p>
       <w:pPr>
-        <w:pStyle w:val="Corpodeltesto"/>
+        <w:pStyle w:val="BodyText"/>
         <w:keepNext w:val="true"/>
         <w:rPr/>
       </w:pPr>
@@ -1721,7 +1527,7 @@
             </w:r>
             <w:r>
               <w:rPr/>
-              <w:instrText> MERGEFIELD $NOME_COMANDANTE </w:instrText>
+              <w:instrText xml:space="preserve"> MERGEFIELD $NOME_COMANDANTE </w:instrText>
             </w:r>
             <w:r>
               <w:rPr/>
@@ -1745,7 +1551,7 @@
             </w:r>
             <w:r>
               <w:rPr/>
-              <w:instrText> MERGEFIELD $COGNOME_COMANDANTE </w:instrText>
+              <w:instrText xml:space="preserve"> MERGEFIELD $COGNOME_COMANDANTE </w:instrText>
             </w:r>
             <w:r>
               <w:rPr/>
@@ -1793,7 +1599,7 @@
     </w:tbl>
     <w:p>
       <w:pPr>
-        <w:pStyle w:val="Corpodeltesto"/>
+        <w:pStyle w:val="BodyText"/>
         <w:rPr/>
       </w:pPr>
       <w:r>
@@ -1806,10 +1612,10 @@
     </w:p>
     <w:p>
       <w:pPr>
-        <w:pStyle w:val="Corpodeltesto"/>
+        <w:pStyle w:val="BodyText"/>
+        <w:spacing w:before="0" w:after="140"/>
         <w:jc w:val="center"/>
         <w:rPr>
-          <w:b/>
           <w:b/>
           <w:bCs/>
         </w:rPr>
@@ -1823,10 +1629,9 @@
     </w:p>
     <w:p>
       <w:pPr>
-        <w:pStyle w:val="Corpodeltesto"/>
+        <w:pStyle w:val="BodyText"/>
         <w:jc w:val="center"/>
         <w:rPr>
-          <w:b/>
           <w:b/>
           <w:bCs/>
         </w:rPr>
@@ -1841,7 +1646,7 @@
     </w:p>
     <w:p>
       <w:pPr>
-        <w:pStyle w:val="Corpodeltesto"/>
+        <w:pStyle w:val="BodyText"/>
         <w:rPr/>
       </w:pPr>
       <w:r>
@@ -1859,7 +1664,7 @@
     </w:p>
     <w:p>
       <w:pPr>
-        <w:pStyle w:val="Corpodeltesto"/>
+        <w:pStyle w:val="BodyText"/>
         <w:rPr/>
       </w:pPr>
       <w:r>
@@ -1881,7 +1686,7 @@
     </w:p>
     <w:p>
       <w:pPr>
-        <w:pStyle w:val="Corpodeltesto"/>
+        <w:pStyle w:val="BodyText"/>
         <w:rPr/>
       </w:pPr>
       <w:r>
@@ -1906,7 +1711,7 @@
     </w:p>
     <w:p>
       <w:pPr>
-        <w:pStyle w:val="Corpodeltesto"/>
+        <w:pStyle w:val="BodyText"/>
         <w:rPr/>
       </w:pPr>
       <w:r>
@@ -1928,7 +1733,7 @@
     </w:p>
     <w:p>
       <w:pPr>
-        <w:pStyle w:val="Corpodeltesto"/>
+        <w:pStyle w:val="BodyText"/>
         <w:rPr/>
       </w:pPr>
       <w:r>
@@ -1938,7 +1743,7 @@
     </w:p>
     <w:p>
       <w:pPr>
-        <w:pStyle w:val="Corpodeltesto"/>
+        <w:pStyle w:val="BodyText"/>
         <w:rPr/>
       </w:pPr>
       <w:r>
@@ -1948,7 +1753,7 @@
     </w:p>
     <w:p>
       <w:pPr>
-        <w:pStyle w:val="Corpodeltesto"/>
+        <w:pStyle w:val="BodyText"/>
         <w:rPr/>
       </w:pPr>
       <w:r>
@@ -1958,7 +1763,7 @@
     </w:p>
     <w:p>
       <w:pPr>
-        <w:pStyle w:val="Corpodeltesto"/>
+        <w:pStyle w:val="BodyText"/>
         <w:spacing w:before="0" w:after="140"/>
         <w:rPr/>
       </w:pPr>
@@ -1982,10 +1787,10 @@
 </file>
 
 <file path=word/footer1.xml><?xml version="1.0" encoding="utf-8"?>
-<w:ftr xmlns:o="urn:schemas-microsoft-com:office:office" xmlns:r="http://schemas.openxmlformats.org/officeDocument/2006/relationships" xmlns:v="urn:schemas-microsoft-com:vml" xmlns:w="http://schemas.openxmlformats.org/wordprocessingml/2006/main" xmlns:w10="urn:schemas-microsoft-com:office:word" xmlns:wp="http://schemas.openxmlformats.org/drawingml/2006/wordprocessingDrawing" xmlns:wps="http://schemas.microsoft.com/office/word/2010/wordprocessingShape" xmlns:wpg="http://schemas.microsoft.com/office/word/2010/wordprocessingGroup" xmlns:mc="http://schemas.openxmlformats.org/markup-compatibility/2006" xmlns:wp14="http://schemas.microsoft.com/office/word/2010/wordprocessingDrawing" xmlns:w14="http://schemas.microsoft.com/office/word/2010/wordml" mc:Ignorable="w14 wp14">
+<w:ftr xmlns:o="urn:schemas-microsoft-com:office:office" xmlns:r="http://schemas.openxmlformats.org/officeDocument/2006/relationships" xmlns:v="urn:schemas-microsoft-com:vml" xmlns:w="http://schemas.openxmlformats.org/wordprocessingml/2006/main" xmlns:w10="urn:schemas-microsoft-com:office:word" xmlns:wp="http://schemas.openxmlformats.org/drawingml/2006/wordprocessingDrawing" xmlns:wps="http://schemas.microsoft.com/office/word/2010/wordprocessingShape" xmlns:wpg="http://schemas.microsoft.com/office/word/2010/wordprocessingGroup" xmlns:mc="http://schemas.openxmlformats.org/markup-compatibility/2006" xmlns:wp14="http://schemas.microsoft.com/office/word/2010/wordprocessingDrawing" xmlns:w14="http://schemas.microsoft.com/office/word/2010/wordml" xmlns:w15="http://schemas.microsoft.com/office/word/2012/wordml" mc:Ignorable="w14 wp14 w15">
   <w:p>
     <w:pPr>
-      <w:pStyle w:val="Pidipagina"/>
+      <w:pStyle w:val="Footer"/>
       <w:rPr/>
     </w:pPr>
     <w:r>
@@ -1998,7 +1803,7 @@
     </w:r>
     <w:r>
       <w:rPr/>
-      <w:instrText> PAGE </w:instrText>
+      <w:instrText xml:space="preserve"> PAGE </w:instrText>
     </w:r>
     <w:r>
       <w:rPr/>
@@ -2022,7 +1827,7 @@
     </w:r>
     <w:r>
       <w:rPr/>
-      <w:instrText> NUMPAGES </w:instrText>
+      <w:instrText xml:space="preserve"> NUMPAGES </w:instrText>
     </w:r>
     <w:r>
       <w:rPr/>
@@ -2039,7 +1844,7 @@
   </w:p>
   <w:p>
     <w:pPr>
-      <w:pStyle w:val="Pidipagina"/>
+      <w:pStyle w:val="Footer"/>
       <w:rPr/>
     </w:pPr>
     <w:r>
@@ -2048,7 +1853,7 @@
     </w:r>
     <w:r>
       <w:rPr/>
-      <w:instrText> FILENAME </w:instrText>
+      <w:instrText xml:space="preserve"> FILENAME </w:instrText>
     </w:r>
     <w:r>
       <w:rPr/>
@@ -2066,273 +1871,6 @@
 </w:ftr>
 </file>
 
-<file path=word/numbering.xml><?xml version="1.0" encoding="utf-8"?>
-<w:numbering xmlns:w="http://schemas.openxmlformats.org/wordprocessingml/2006/main" xmlns:o="urn:schemas-microsoft-com:office:office" xmlns:r="http://schemas.openxmlformats.org/officeDocument/2006/relationships" xmlns:v="urn:schemas-microsoft-com:vml" xmlns:mc="http://schemas.openxmlformats.org/markup-compatibility/2006" xmlns:w14="http://schemas.microsoft.com/office/word/2010/wordml" mc:Ignorable="w14">
-  <w:abstractNum w:abstractNumId="1">
-    <w:lvl w:ilvl="0">
-      <w:start w:val="1"/>
-      <w:numFmt w:val="bullet"/>
-      <w:lvlText w:val=""/>
-      <w:lvlJc w:val="left"/>
-      <w:pPr>
-        <w:tabs>
-          <w:tab w:val="num" w:pos="720"/>
-        </w:tabs>
-        <w:ind w:left="720" w:hanging="360"/>
-      </w:pPr>
-      <w:rPr>
-        <w:rFonts w:ascii="Symbol" w:hAnsi="Symbol" w:cs="Symbol" w:hint="default"/>
-      </w:rPr>
-    </w:lvl>
-    <w:lvl w:ilvl="1">
-      <w:start w:val="1"/>
-      <w:numFmt w:val="bullet"/>
-      <w:lvlText w:val="◦"/>
-      <w:lvlJc w:val="left"/>
-      <w:pPr>
-        <w:tabs>
-          <w:tab w:val="num" w:pos="1080"/>
-        </w:tabs>
-        <w:ind w:left="1080" w:hanging="360"/>
-      </w:pPr>
-      <w:rPr>
-        <w:rFonts w:ascii="OpenSymbol" w:hAnsi="OpenSymbol" w:cs="OpenSymbol" w:hint="default"/>
-      </w:rPr>
-    </w:lvl>
-    <w:lvl w:ilvl="2">
-      <w:start w:val="1"/>
-      <w:numFmt w:val="bullet"/>
-      <w:lvlText w:val="▪"/>
-      <w:lvlJc w:val="left"/>
-      <w:pPr>
-        <w:tabs>
-          <w:tab w:val="num" w:pos="1440"/>
-        </w:tabs>
-        <w:ind w:left="1440" w:hanging="360"/>
-      </w:pPr>
-      <w:rPr>
-        <w:rFonts w:ascii="OpenSymbol" w:hAnsi="OpenSymbol" w:cs="OpenSymbol" w:hint="default"/>
-      </w:rPr>
-    </w:lvl>
-    <w:lvl w:ilvl="3">
-      <w:start w:val="1"/>
-      <w:numFmt w:val="bullet"/>
-      <w:lvlText w:val=""/>
-      <w:lvlJc w:val="left"/>
-      <w:pPr>
-        <w:tabs>
-          <w:tab w:val="num" w:pos="1800"/>
-        </w:tabs>
-        <w:ind w:left="1800" w:hanging="360"/>
-      </w:pPr>
-      <w:rPr>
-        <w:rFonts w:ascii="Symbol" w:hAnsi="Symbol" w:cs="Symbol" w:hint="default"/>
-      </w:rPr>
-    </w:lvl>
-    <w:lvl w:ilvl="4">
-      <w:start w:val="1"/>
-      <w:numFmt w:val="bullet"/>
-      <w:lvlText w:val="◦"/>
-      <w:lvlJc w:val="left"/>
-      <w:pPr>
-        <w:tabs>
-          <w:tab w:val="num" w:pos="2160"/>
-        </w:tabs>
-        <w:ind w:left="2160" w:hanging="360"/>
-      </w:pPr>
-      <w:rPr>
-        <w:rFonts w:ascii="OpenSymbol" w:hAnsi="OpenSymbol" w:cs="OpenSymbol" w:hint="default"/>
-      </w:rPr>
-    </w:lvl>
-    <w:lvl w:ilvl="5">
-      <w:start w:val="1"/>
-      <w:numFmt w:val="bullet"/>
-      <w:lvlText w:val="▪"/>
-      <w:lvlJc w:val="left"/>
-      <w:pPr>
-        <w:tabs>
-          <w:tab w:val="num" w:pos="2520"/>
-        </w:tabs>
-        <w:ind w:left="2520" w:hanging="360"/>
-      </w:pPr>
-      <w:rPr>
-        <w:rFonts w:ascii="OpenSymbol" w:hAnsi="OpenSymbol" w:cs="OpenSymbol" w:hint="default"/>
-      </w:rPr>
-    </w:lvl>
-    <w:lvl w:ilvl="6">
-      <w:start w:val="1"/>
-      <w:numFmt w:val="bullet"/>
-      <w:lvlText w:val=""/>
-      <w:lvlJc w:val="left"/>
-      <w:pPr>
-        <w:tabs>
-          <w:tab w:val="num" w:pos="2880"/>
-        </w:tabs>
-        <w:ind w:left="2880" w:hanging="360"/>
-      </w:pPr>
-      <w:rPr>
-        <w:rFonts w:ascii="Symbol" w:hAnsi="Symbol" w:cs="Symbol" w:hint="default"/>
-      </w:rPr>
-    </w:lvl>
-    <w:lvl w:ilvl="7">
-      <w:start w:val="1"/>
-      <w:numFmt w:val="bullet"/>
-      <w:lvlText w:val="◦"/>
-      <w:lvlJc w:val="left"/>
-      <w:pPr>
-        <w:tabs>
-          <w:tab w:val="num" w:pos="3240"/>
-        </w:tabs>
-        <w:ind w:left="3240" w:hanging="360"/>
-      </w:pPr>
-      <w:rPr>
-        <w:rFonts w:ascii="OpenSymbol" w:hAnsi="OpenSymbol" w:cs="OpenSymbol" w:hint="default"/>
-      </w:rPr>
-    </w:lvl>
-    <w:lvl w:ilvl="8">
-      <w:start w:val="1"/>
-      <w:numFmt w:val="bullet"/>
-      <w:lvlText w:val="▪"/>
-      <w:lvlJc w:val="left"/>
-      <w:pPr>
-        <w:tabs>
-          <w:tab w:val="num" w:pos="3600"/>
-        </w:tabs>
-        <w:ind w:left="3600" w:hanging="360"/>
-      </w:pPr>
-      <w:rPr>
-        <w:rFonts w:ascii="OpenSymbol" w:hAnsi="OpenSymbol" w:cs="OpenSymbol" w:hint="default"/>
-      </w:rPr>
-    </w:lvl>
-  </w:abstractNum>
-  <w:abstractNum w:abstractNumId="2">
-    <w:lvl w:ilvl="0">
-      <w:start w:val="1"/>
-      <w:numFmt w:val="none"/>
-      <w:suff w:val="nothing"/>
-      <w:lvlText w:val=""/>
-      <w:lvlJc w:val="left"/>
-      <w:pPr>
-        <w:tabs>
-          <w:tab w:val="num" w:pos="0"/>
-        </w:tabs>
-        <w:ind w:left="0" w:hanging="0"/>
-      </w:pPr>
-    </w:lvl>
-    <w:lvl w:ilvl="1">
-      <w:start w:val="1"/>
-      <w:numFmt w:val="none"/>
-      <w:suff w:val="nothing"/>
-      <w:lvlText w:val=""/>
-      <w:lvlJc w:val="left"/>
-      <w:pPr>
-        <w:tabs>
-          <w:tab w:val="num" w:pos="0"/>
-        </w:tabs>
-        <w:ind w:left="0" w:hanging="0"/>
-      </w:pPr>
-    </w:lvl>
-    <w:lvl w:ilvl="2">
-      <w:start w:val="1"/>
-      <w:numFmt w:val="none"/>
-      <w:suff w:val="nothing"/>
-      <w:lvlText w:val=""/>
-      <w:lvlJc w:val="left"/>
-      <w:pPr>
-        <w:tabs>
-          <w:tab w:val="num" w:pos="0"/>
-        </w:tabs>
-        <w:ind w:left="0" w:hanging="0"/>
-      </w:pPr>
-    </w:lvl>
-    <w:lvl w:ilvl="3">
-      <w:start w:val="1"/>
-      <w:numFmt w:val="none"/>
-      <w:suff w:val="nothing"/>
-      <w:lvlText w:val=""/>
-      <w:lvlJc w:val="left"/>
-      <w:pPr>
-        <w:tabs>
-          <w:tab w:val="num" w:pos="0"/>
-        </w:tabs>
-        <w:ind w:left="0" w:hanging="0"/>
-      </w:pPr>
-    </w:lvl>
-    <w:lvl w:ilvl="4">
-      <w:start w:val="1"/>
-      <w:numFmt w:val="none"/>
-      <w:suff w:val="nothing"/>
-      <w:lvlText w:val=""/>
-      <w:lvlJc w:val="left"/>
-      <w:pPr>
-        <w:tabs>
-          <w:tab w:val="num" w:pos="0"/>
-        </w:tabs>
-        <w:ind w:left="0" w:hanging="0"/>
-      </w:pPr>
-    </w:lvl>
-    <w:lvl w:ilvl="5">
-      <w:start w:val="1"/>
-      <w:numFmt w:val="none"/>
-      <w:suff w:val="nothing"/>
-      <w:lvlText w:val=""/>
-      <w:lvlJc w:val="left"/>
-      <w:pPr>
-        <w:tabs>
-          <w:tab w:val="num" w:pos="0"/>
-        </w:tabs>
-        <w:ind w:left="0" w:hanging="0"/>
-      </w:pPr>
-    </w:lvl>
-    <w:lvl w:ilvl="6">
-      <w:start w:val="1"/>
-      <w:numFmt w:val="none"/>
-      <w:suff w:val="nothing"/>
-      <w:lvlText w:val=""/>
-      <w:lvlJc w:val="left"/>
-      <w:pPr>
-        <w:tabs>
-          <w:tab w:val="num" w:pos="0"/>
-        </w:tabs>
-        <w:ind w:left="0" w:hanging="0"/>
-      </w:pPr>
-    </w:lvl>
-    <w:lvl w:ilvl="7">
-      <w:start w:val="1"/>
-      <w:numFmt w:val="none"/>
-      <w:suff w:val="nothing"/>
-      <w:lvlText w:val=""/>
-      <w:lvlJc w:val="left"/>
-      <w:pPr>
-        <w:tabs>
-          <w:tab w:val="num" w:pos="0"/>
-        </w:tabs>
-        <w:ind w:left="0" w:hanging="0"/>
-      </w:pPr>
-    </w:lvl>
-    <w:lvl w:ilvl="8">
-      <w:start w:val="1"/>
-      <w:numFmt w:val="none"/>
-      <w:suff w:val="nothing"/>
-      <w:lvlText w:val=""/>
-      <w:lvlJc w:val="left"/>
-      <w:pPr>
-        <w:tabs>
-          <w:tab w:val="num" w:pos="0"/>
-        </w:tabs>
-        <w:ind w:left="0" w:hanging="0"/>
-      </w:pPr>
-    </w:lvl>
-  </w:abstractNum>
-  <w:num w:numId="1">
-    <w:abstractNumId w:val="1"/>
-  </w:num>
-  <w:num w:numId="2">
-    <w:abstractNumId w:val="2"/>
-  </w:num>
-</w:numbering>
-</file>
-
 <file path=word/styles.xml><?xml version="1.0" encoding="utf-8"?>
 <w:styles xmlns:w="http://schemas.openxmlformats.org/wordprocessingml/2006/main" xmlns:w14="http://schemas.microsoft.com/office/word/2010/wordml" xmlns:mc="http://schemas.openxmlformats.org/markup-compatibility/2006" mc:Ignorable="w14">
   <w:docDefaults>
@@ -2357,7 +1895,7 @@
     <w:pPr>
       <w:widowControl/>
       <w:suppressAutoHyphens w:val="true"/>
-      <w:overflowPunct w:val="false"/>
+      <w:overflowPunct w:val="true"/>
       <w:bidi w:val="0"/>
       <w:spacing w:before="0" w:after="0"/>
       <w:jc w:val="left"/>
@@ -2400,22 +1938,22 @@
       <w:rFonts w:ascii="OpenSymbol" w:hAnsi="OpenSymbol" w:eastAsia="OpenSymbol" w:cs="OpenSymbol"/>
     </w:rPr>
   </w:style>
-  <w:style w:type="paragraph" w:styleId="Titolo">
-    <w:name w:val="Titolo"/>
+  <w:style w:type="paragraph" w:styleId="Heading">
+    <w:name w:val="Heading"/>
     <w:basedOn w:val="Normal"/>
-    <w:next w:val="Corpodeltesto"/>
+    <w:next w:val="BodyText"/>
     <w:qFormat/>
     <w:pPr>
       <w:keepNext w:val="true"/>
       <w:spacing w:before="240" w:after="120"/>
     </w:pPr>
     <w:rPr>
-      <w:rFonts w:ascii="Liberation Sans" w:hAnsi="Liberation Sans" w:eastAsia="Noto Sans CJK SC" w:cs="Lohit Devanagari"/>
+      <w:rFonts w:ascii="Liberation Sans" w:hAnsi="Liberation Sans" w:eastAsia="Noto Sans CJK SC" w:cs="Lohit Marathi"/>
       <w:sz w:val="28"/>
       <w:szCs w:val="28"/>
     </w:rPr>
   </w:style>
-  <w:style w:type="paragraph" w:styleId="Corpodeltesto">
+  <w:style w:type="paragraph" w:styleId="BodyText">
     <w:name w:val="Body Text"/>
     <w:basedOn w:val="Normal"/>
     <w:pPr>
@@ -2424,15 +1962,15 @@
     </w:pPr>
     <w:rPr/>
   </w:style>
-  <w:style w:type="paragraph" w:styleId="Elenco">
+  <w:style w:type="paragraph" w:styleId="List">
     <w:name w:val="List"/>
-    <w:basedOn w:val="Corpodeltesto"/>
+    <w:basedOn w:val="BodyText"/>
     <w:pPr/>
     <w:rPr>
       <w:rFonts w:cs="Lohit Devanagari"/>
     </w:rPr>
   </w:style>
-  <w:style w:type="paragraph" w:styleId="Didascalia">
+  <w:style w:type="paragraph" w:styleId="Caption">
     <w:name w:val="Caption"/>
     <w:basedOn w:val="Normal"/>
     <w:qFormat/>
@@ -2446,6 +1984,32 @@
       <w:iCs/>
       <w:sz w:val="24"/>
       <w:szCs w:val="24"/>
+    </w:rPr>
+  </w:style>
+  <w:style w:type="paragraph" w:styleId="Index">
+    <w:name w:val="Index"/>
+    <w:basedOn w:val="Normal"/>
+    <w:qFormat/>
+    <w:pPr>
+      <w:suppressLineNumbers/>
+    </w:pPr>
+    <w:rPr>
+      <w:rFonts w:cs="Lohit Marathi"/>
+    </w:rPr>
+  </w:style>
+  <w:style w:type="paragraph" w:styleId="Titolo">
+    <w:name w:val="Titolo"/>
+    <w:basedOn w:val="Normal"/>
+    <w:next w:val="BodyText"/>
+    <w:qFormat/>
+    <w:pPr>
+      <w:keepNext w:val="true"/>
+      <w:spacing w:before="240" w:after="120"/>
+    </w:pPr>
+    <w:rPr>
+      <w:rFonts w:ascii="Liberation Sans" w:hAnsi="Liberation Sans" w:eastAsia="Noto Sans CJK SC" w:cs="Lohit Devanagari"/>
+      <w:sz w:val="28"/>
+      <w:szCs w:val="28"/>
     </w:rPr>
   </w:style>
   <w:style w:type="paragraph" w:styleId="Indice">
@@ -2489,7 +2053,14 @@
     <w:pPr/>
     <w:rPr/>
   </w:style>
-  <w:style w:type="paragraph" w:styleId="Pidipagina">
+  <w:style w:type="paragraph" w:styleId="HeaderandFooter">
+    <w:name w:val="Header and Footer"/>
+    <w:basedOn w:val="Normal"/>
+    <w:qFormat/>
+    <w:pPr/>
+    <w:rPr/>
+  </w:style>
+  <w:style w:type="paragraph" w:styleId="Footer">
     <w:name w:val="Footer"/>
     <w:basedOn w:val="Intestazioneepidipagina"/>
     <w:pPr>
@@ -2500,7 +2071,7 @@
   </w:style>
   <w:style w:type="paragraph" w:styleId="Pidipaginaasinistra">
     <w:name w:val="Piè di pagina a sinistra"/>
-    <w:basedOn w:val="Pidipagina"/>
+    <w:basedOn w:val="Footer"/>
     <w:qFormat/>
     <w:pPr>
       <w:suppressLineNumbers/>
@@ -2509,4 +2080,110 @@
     <w:rPr/>
   </w:style>
 </w:styles>
+</file>
+
+<file path=word/theme/theme1.xml><?xml version="1.0" encoding="utf-8"?>
+<a:theme xmlns:a="http://schemas.openxmlformats.org/drawingml/2006/main" xmlns:r="http://schemas.openxmlformats.org/officeDocument/2006/relationships" name="Office Theme">
+  <a:themeElements>
+    <a:clrScheme name="LibreOffice">
+      <a:dk1>
+        <a:srgbClr val="000000"/>
+      </a:dk1>
+      <a:lt1>
+        <a:srgbClr val="ffffff"/>
+      </a:lt1>
+      <a:dk2>
+        <a:srgbClr val="000000"/>
+      </a:dk2>
+      <a:lt2>
+        <a:srgbClr val="ffffff"/>
+      </a:lt2>
+      <a:accent1>
+        <a:srgbClr val="18a303"/>
+      </a:accent1>
+      <a:accent2>
+        <a:srgbClr val="0369a3"/>
+      </a:accent2>
+      <a:accent3>
+        <a:srgbClr val="a33e03"/>
+      </a:accent3>
+      <a:accent4>
+        <a:srgbClr val="8e03a3"/>
+      </a:accent4>
+      <a:accent5>
+        <a:srgbClr val="c99c00"/>
+      </a:accent5>
+      <a:accent6>
+        <a:srgbClr val="c9211e"/>
+      </a:accent6>
+      <a:hlink>
+        <a:srgbClr val="0000ee"/>
+      </a:hlink>
+      <a:folHlink>
+        <a:srgbClr val="551a8b"/>
+      </a:folHlink>
+    </a:clrScheme>
+    <a:fontScheme name="Office">
+      <a:majorFont>
+        <a:latin typeface="Arial" pitchFamily="0" charset="1"/>
+        <a:ea typeface="DejaVu Sans" pitchFamily="0" charset="1"/>
+        <a:cs typeface="DejaVu Sans" pitchFamily="0" charset="1"/>
+      </a:majorFont>
+      <a:minorFont>
+        <a:latin typeface="Arial" pitchFamily="0" charset="1"/>
+        <a:ea typeface="DejaVu Sans" pitchFamily="0" charset="1"/>
+        <a:cs typeface="DejaVu Sans" pitchFamily="0" charset="1"/>
+      </a:minorFont>
+    </a:fontScheme>
+    <a:fmtScheme>
+      <a:fillStyleLst>
+        <a:solidFill>
+          <a:schemeClr val="phClr"/>
+        </a:solidFill>
+        <a:solidFill>
+          <a:schemeClr val="phClr"/>
+        </a:solidFill>
+        <a:solidFill>
+          <a:schemeClr val="phClr"/>
+        </a:solidFill>
+      </a:fillStyleLst>
+      <a:lnStyleLst>
+        <a:ln w="6350" cap="flat" cmpd="sng" algn="ctr">
+          <a:prstDash val="solid"/>
+          <a:miter/>
+        </a:ln>
+        <a:ln w="6350" cap="flat" cmpd="sng" algn="ctr">
+          <a:prstDash val="solid"/>
+          <a:miter/>
+        </a:ln>
+        <a:ln w="6350" cap="flat" cmpd="sng" algn="ctr">
+          <a:prstDash val="solid"/>
+          <a:miter/>
+        </a:ln>
+      </a:lnStyleLst>
+      <a:effectStyleLst>
+        <a:effectStyle>
+          <a:effectLst/>
+        </a:effectStyle>
+        <a:effectStyle>
+          <a:effectLst/>
+        </a:effectStyle>
+        <a:effectStyle>
+          <a:effectLst/>
+        </a:effectStyle>
+      </a:effectStyleLst>
+      <a:bgFillStyleLst>
+        <a:solidFill>
+          <a:schemeClr val="phClr"/>
+        </a:solidFill>
+        <a:solidFill>
+          <a:schemeClr val="phClr"/>
+        </a:solidFill>
+        <a:solidFill>
+          <a:schemeClr val="phClr"/>
+        </a:solidFill>
+      </a:bgFillStyleLst>
+    </a:fmtScheme>
+  </a:themeElements>
+</a:theme>
 </file>